--- a/reports/Blog API report.docx
+++ b/reports/Blog API report.docx
@@ -252,6 +252,14 @@
     <w:p/>
     <w:sdt>
       <w:sdtPr>
+        <w:rPr>
+          <w:rFonts w:asciiTheme="minorHAnsi" w:eastAsiaTheme="minorHAnsi" w:hAnsiTheme="minorHAnsi" w:cstheme="minorBidi"/>
+          <w:color w:val="auto"/>
+          <w:kern w:val="2"/>
+          <w:sz w:val="24"/>
+          <w:szCs w:val="24"/>
+          <w14:ligatures w14:val="standardContextual"/>
+        </w:rPr>
         <w:id w:val="1252013252"/>
         <w:docPartObj>
           <w:docPartGallery w:val="Table of Contents"/>
@@ -260,15 +268,9 @@
       </w:sdtPr>
       <w:sdtEndPr>
         <w:rPr>
-          <w:rFonts w:asciiTheme="minorHAnsi" w:eastAsiaTheme="minorHAnsi" w:hAnsiTheme="minorHAnsi" w:cstheme="minorBidi"/>
           <w:b/>
           <w:bCs/>
           <w:noProof/>
-          <w:color w:val="auto"/>
-          <w:kern w:val="2"/>
-          <w:sz w:val="24"/>
-          <w:szCs w:val="24"/>
-          <w14:ligatures w14:val="standardContextual"/>
         </w:rPr>
       </w:sdtEndPr>
       <w:sdtContent>
@@ -284,9 +286,10 @@
           <w:pPr>
             <w:pStyle w:val="TOC1"/>
             <w:tabs>
-              <w:tab w:val="right" w:leader="dot" w:pos="9350"/>
+              <w:tab w:val="right" w:leader="dot" w:pos="9394"/>
             </w:tabs>
             <w:rPr>
+              <w:rFonts w:eastAsiaTheme="minorEastAsia"/>
               <w:noProof/>
             </w:rPr>
           </w:pPr>
@@ -299,7 +302,7 @@
           <w:r>
             <w:fldChar w:fldCharType="separate"/>
           </w:r>
-          <w:hyperlink w:anchor="_Toc208590392" w:history="1">
+          <w:hyperlink w:anchor="_Toc208591615" w:history="1">
             <w:r>
               <w:rPr>
                 <w:rStyle w:val="Hyperlink"/>
@@ -326,7 +329,7 @@
                 <w:noProof/>
                 <w:webHidden/>
               </w:rPr>
-              <w:instrText xml:space="preserve"> PAGEREF _Toc208590392 \h </w:instrText>
+              <w:instrText xml:space="preserve"> PAGEREF _Toc208591615 \h </w:instrText>
             </w:r>
             <w:r>
               <w:rPr>
@@ -346,7 +349,7 @@
                 <w:noProof/>
                 <w:webHidden/>
               </w:rPr>
-              <w:t>3</w:t>
+              <w:t>1</w:t>
             </w:r>
             <w:r>
               <w:rPr>
@@ -361,13 +364,14 @@
           <w:pPr>
             <w:pStyle w:val="TOC1"/>
             <w:tabs>
-              <w:tab w:val="right" w:leader="dot" w:pos="9350"/>
+              <w:tab w:val="right" w:leader="dot" w:pos="9394"/>
             </w:tabs>
             <w:rPr>
+              <w:rFonts w:eastAsiaTheme="minorEastAsia"/>
               <w:noProof/>
             </w:rPr>
           </w:pPr>
-          <w:hyperlink w:anchor="_Toc208590393" w:history="1">
+          <w:hyperlink w:anchor="_Toc208591616" w:history="1">
             <w:r>
               <w:rPr>
                 <w:rStyle w:val="Hyperlink"/>
@@ -394,7 +398,7 @@
                 <w:noProof/>
                 <w:webHidden/>
               </w:rPr>
-              <w:instrText xml:space="preserve"> PAGEREF _Toc208590393 \h </w:instrText>
+              <w:instrText xml:space="preserve"> PAGEREF _Toc208591616 \h </w:instrText>
             </w:r>
             <w:r>
               <w:rPr>
@@ -414,7 +418,7 @@
                 <w:noProof/>
                 <w:webHidden/>
               </w:rPr>
-              <w:t>3</w:t>
+              <w:t>1</w:t>
             </w:r>
             <w:r>
               <w:rPr>
@@ -429,13 +433,14 @@
           <w:pPr>
             <w:pStyle w:val="TOC1"/>
             <w:tabs>
-              <w:tab w:val="right" w:leader="dot" w:pos="9350"/>
+              <w:tab w:val="right" w:leader="dot" w:pos="9394"/>
             </w:tabs>
             <w:rPr>
+              <w:rFonts w:eastAsiaTheme="minorEastAsia"/>
               <w:noProof/>
             </w:rPr>
           </w:pPr>
-          <w:hyperlink w:anchor="_Toc208590394" w:history="1">
+          <w:hyperlink w:anchor="_Toc208591617" w:history="1">
             <w:r>
               <w:rPr>
                 <w:rStyle w:val="Hyperlink"/>
@@ -462,7 +467,7 @@
                 <w:noProof/>
                 <w:webHidden/>
               </w:rPr>
-              <w:instrText xml:space="preserve"> PAGEREF _Toc208590394 \h </w:instrText>
+              <w:instrText xml:space="preserve"> PAGEREF _Toc208591617 \h </w:instrText>
             </w:r>
             <w:r>
               <w:rPr>
@@ -482,7 +487,7 @@
                 <w:noProof/>
                 <w:webHidden/>
               </w:rPr>
-              <w:t>5</w:t>
+              <w:t>3</w:t>
             </w:r>
             <w:r>
               <w:rPr>
@@ -497,13 +502,14 @@
           <w:pPr>
             <w:pStyle w:val="TOC1"/>
             <w:tabs>
-              <w:tab w:val="right" w:leader="dot" w:pos="9350"/>
+              <w:tab w:val="right" w:leader="dot" w:pos="9394"/>
             </w:tabs>
             <w:rPr>
+              <w:rFonts w:eastAsiaTheme="minorEastAsia"/>
               <w:noProof/>
             </w:rPr>
           </w:pPr>
-          <w:hyperlink w:anchor="_Toc208590395" w:history="1">
+          <w:hyperlink w:anchor="_Toc208591618" w:history="1">
             <w:r>
               <w:rPr>
                 <w:rStyle w:val="Hyperlink"/>
@@ -530,7 +536,7 @@
                 <w:noProof/>
                 <w:webHidden/>
               </w:rPr>
-              <w:instrText xml:space="preserve"> PAGEREF _Toc208590395 \h </w:instrText>
+              <w:instrText xml:space="preserve"> PAGEREF _Toc208591618 \h </w:instrText>
             </w:r>
             <w:r>
               <w:rPr>
@@ -550,7 +556,7 @@
                 <w:noProof/>
                 <w:webHidden/>
               </w:rPr>
-              <w:t>6</w:t>
+              <w:t>4</w:t>
             </w:r>
             <w:r>
               <w:rPr>
@@ -565,13 +571,14 @@
           <w:pPr>
             <w:pStyle w:val="TOC1"/>
             <w:tabs>
-              <w:tab w:val="right" w:leader="dot" w:pos="9350"/>
+              <w:tab w:val="right" w:leader="dot" w:pos="9394"/>
             </w:tabs>
             <w:rPr>
+              <w:rFonts w:eastAsiaTheme="minorEastAsia"/>
               <w:noProof/>
             </w:rPr>
           </w:pPr>
-          <w:hyperlink w:anchor="_Toc208590396" w:history="1">
+          <w:hyperlink w:anchor="_Toc208591619" w:history="1">
             <w:r>
               <w:rPr>
                 <w:rStyle w:val="Hyperlink"/>
@@ -598,7 +605,7 @@
                 <w:noProof/>
                 <w:webHidden/>
               </w:rPr>
-              <w:instrText xml:space="preserve"> PAGEREF _Toc208590396 \h </w:instrText>
+              <w:instrText xml:space="preserve"> PAGEREF _Toc208591619 \h </w:instrText>
             </w:r>
             <w:r>
               <w:rPr>
@@ -618,7 +625,76 @@
                 <w:noProof/>
                 <w:webHidden/>
               </w:rPr>
-              <w:t>10</w:t>
+              <w:t>8</w:t>
+            </w:r>
+            <w:r>
+              <w:rPr>
+                <w:noProof/>
+                <w:webHidden/>
+              </w:rPr>
+              <w:fldChar w:fldCharType="end"/>
+            </w:r>
+          </w:hyperlink>
+        </w:p>
+        <w:p>
+          <w:pPr>
+            <w:pStyle w:val="TOC1"/>
+            <w:tabs>
+              <w:tab w:val="right" w:leader="dot" w:pos="9394"/>
+            </w:tabs>
+            <w:rPr>
+              <w:rFonts w:eastAsiaTheme="minorEastAsia"/>
+              <w:noProof/>
+            </w:rPr>
+          </w:pPr>
+          <w:hyperlink w:anchor="_Toc208591620" w:history="1">
+            <w:r>
+              <w:rPr>
+                <w:rStyle w:val="Hyperlink"/>
+                <w:noProof/>
+              </w:rPr>
+              <w:t>Popis priloga</w:t>
+            </w:r>
+            <w:r>
+              <w:rPr>
+                <w:noProof/>
+                <w:webHidden/>
+              </w:rPr>
+              <w:tab/>
+            </w:r>
+            <w:r>
+              <w:rPr>
+                <w:noProof/>
+                <w:webHidden/>
+              </w:rPr>
+              <w:fldChar w:fldCharType="begin"/>
+            </w:r>
+            <w:r>
+              <w:rPr>
+                <w:noProof/>
+                <w:webHidden/>
+              </w:rPr>
+              <w:instrText xml:space="preserve"> PAGEREF _Toc208591620 \h </w:instrText>
+            </w:r>
+            <w:r>
+              <w:rPr>
+                <w:noProof/>
+                <w:webHidden/>
+              </w:rPr>
+            </w:r>
+            <w:r>
+              <w:rPr>
+                <w:noProof/>
+                <w:webHidden/>
+              </w:rPr>
+              <w:fldChar w:fldCharType="separate"/>
+            </w:r>
+            <w:r>
+              <w:rPr>
+                <w:noProof/>
+                <w:webHidden/>
+              </w:rPr>
+              <w:t>9</w:t>
             </w:r>
             <w:r>
               <w:rPr>
@@ -674,12 +750,12 @@
           <w:docGrid w:linePitch="360"/>
         </w:sectPr>
       </w:pPr>
-      <w:bookmarkStart w:id="0" w:name="_Toc208590392"/>
     </w:p>
     <w:p>
       <w:pPr>
         <w:pStyle w:val="Heading1"/>
       </w:pPr>
+      <w:bookmarkStart w:id="0" w:name="_Toc208591615"/>
       <w:r>
         <w:lastRenderedPageBreak/>
         <w:t>INTRODUCTION</w:t>
@@ -711,7 +787,7 @@
       <w:pPr>
         <w:pStyle w:val="Heading1"/>
       </w:pPr>
-      <w:bookmarkStart w:id="1" w:name="_Toc208590393"/>
+      <w:bookmarkStart w:id="1" w:name="_Toc208591616"/>
       <w:r>
         <w:t>COLLECTION DESCRIPTION</w:t>
       </w:r>
@@ -810,10 +886,10 @@
       <w:r>
         <w:lastRenderedPageBreak/>
         <w:drawing>
-          <wp:inline distT="0" distB="0" distL="0" distR="0" wp14:anchorId="7FCED3C9" wp14:editId="03459157">
-            <wp:extent cx="3731342" cy="6295820"/>
-            <wp:effectExtent l="0" t="0" r="2540" b="0"/>
-            <wp:docPr id="1684015372" name="Picture 1"/>
+          <wp:inline distT="0" distB="0" distL="0" distR="0" wp14:anchorId="1ED5C790" wp14:editId="3EA68F47">
+            <wp:extent cx="4085304" cy="7820594"/>
+            <wp:effectExtent l="0" t="0" r="0" b="0"/>
+            <wp:docPr id="1264366988" name="Picture 1"/>
             <wp:cNvGraphicFramePr>
               <a:graphicFrameLocks xmlns:a="http://schemas.openxmlformats.org/drawingml/2006/main" noChangeAspect="1"/>
             </wp:cNvGraphicFramePr>
@@ -821,7 +897,7 @@
               <a:graphicData uri="http://schemas.openxmlformats.org/drawingml/2006/picture">
                 <pic:pic xmlns:pic="http://schemas.openxmlformats.org/drawingml/2006/picture">
                   <pic:nvPicPr>
-                    <pic:cNvPr id="1684015372" name=""/>
+                    <pic:cNvPr id="1264366988" name=""/>
                     <pic:cNvPicPr/>
                   </pic:nvPicPr>
                   <pic:blipFill>
@@ -833,7 +909,7 @@
                   <pic:spPr>
                     <a:xfrm>
                       <a:off x="0" y="0"/>
-                      <a:ext cx="3738504" cy="6307905"/>
+                      <a:ext cx="4091718" cy="7832872"/>
                     </a:xfrm>
                     <a:prstGeom prst="rect">
                       <a:avLst/>
@@ -850,39 +926,28 @@
       <w:pPr>
         <w:pStyle w:val="Caption"/>
       </w:pPr>
+      <w:bookmarkStart w:id="2" w:name="_Toc208591607"/>
       <w:r>
         <w:t xml:space="preserve">Figure </w:t>
       </w:r>
-      <w:r>
-        <w:fldChar w:fldCharType="begin"/>
-      </w:r>
-      <w:r>
-        <w:instrText xml:space="preserve"> SEQ Figure \* ARABIC </w:instrText>
-      </w:r>
-      <w:r>
-        <w:fldChar w:fldCharType="separate"/>
-      </w:r>
-      <w:r>
-        <w:rPr>
-          <w:noProof/>
-        </w:rPr>
-        <w:t>1</w:t>
-      </w:r>
-      <w:r>
-        <w:fldChar w:fldCharType="end"/>
-      </w:r>
+      <w:fldSimple w:instr=" SEQ Figure \* ARABIC ">
+        <w:r>
+          <w:rPr>
+            <w:noProof/>
+          </w:rPr>
+          <w:t>1</w:t>
+        </w:r>
+      </w:fldSimple>
       <w:r>
         <w:t xml:space="preserve"> All variables</w:t>
       </w:r>
-    </w:p>
-    <w:p/>
-    <w:p/>
-    <w:p/>
+      <w:bookmarkEnd w:id="2"/>
+    </w:p>
     <w:p>
       <w:pPr>
         <w:pStyle w:val="Heading1"/>
       </w:pPr>
-      <w:bookmarkStart w:id="2" w:name="_Toc208590394"/>
+      <w:bookmarkStart w:id="3" w:name="_Toc208591617"/>
       <w:r>
         <w:lastRenderedPageBreak/>
         <w:t xml:space="preserve">API </w:t>
@@ -890,7 +955,7 @@
       <w:r>
         <w:t>OVERVIEW</w:t>
       </w:r>
-      <w:bookmarkEnd w:id="2"/>
+      <w:bookmarkEnd w:id="3"/>
     </w:p>
     <w:p>
       <w:r>
@@ -977,8 +1042,13 @@
           </w:tcPr>
           <w:p>
             <w:r>
-              <w:t>/users</w:t>
-            </w:r>
+              <w:t>/</w:t>
+            </w:r>
+            <w:proofErr w:type="gramStart"/>
+            <w:r>
+              <w:t>users</w:t>
+            </w:r>
+            <w:proofErr w:type="gramEnd"/>
           </w:p>
         </w:tc>
         <w:tc>
@@ -1016,13 +1086,18 @@
           </w:tcPr>
           <w:p>
             <w:r>
-              <w:t>/users/:</w:t>
+              <w:t>/users</w:t>
+            </w:r>
+            <w:proofErr w:type="gramStart"/>
+            <w:r>
+              <w:t>/:</w:t>
             </w:r>
             <w:proofErr w:type="spellStart"/>
             <w:r>
               <w:t>userId</w:t>
             </w:r>
             <w:proofErr w:type="spellEnd"/>
+            <w:proofErr w:type="gramEnd"/>
           </w:p>
         </w:tc>
         <w:tc>
@@ -1063,8 +1138,13 @@
           </w:tcPr>
           <w:p>
             <w:r>
-              <w:t>/users</w:t>
-            </w:r>
+              <w:t>/</w:t>
+            </w:r>
+            <w:proofErr w:type="gramStart"/>
+            <w:r>
+              <w:t>users</w:t>
+            </w:r>
+            <w:proofErr w:type="gramEnd"/>
           </w:p>
         </w:tc>
         <w:tc>
@@ -1102,13 +1182,18 @@
           </w:tcPr>
           <w:p>
             <w:r>
-              <w:t>/users/:</w:t>
+              <w:t>/users</w:t>
+            </w:r>
+            <w:proofErr w:type="gramStart"/>
+            <w:r>
+              <w:t>/:</w:t>
             </w:r>
             <w:proofErr w:type="spellStart"/>
             <w:r>
               <w:t>userId</w:t>
             </w:r>
             <w:proofErr w:type="spellEnd"/>
+            <w:proofErr w:type="gramEnd"/>
           </w:p>
         </w:tc>
         <w:tc>
@@ -1149,13 +1234,18 @@
           </w:tcPr>
           <w:p>
             <w:r>
-              <w:t>/users/:</w:t>
+              <w:t>/users</w:t>
+            </w:r>
+            <w:proofErr w:type="gramStart"/>
+            <w:r>
+              <w:t>/:</w:t>
             </w:r>
             <w:proofErr w:type="spellStart"/>
             <w:r>
               <w:t>userId</w:t>
             </w:r>
             <w:proofErr w:type="spellEnd"/>
+            <w:proofErr w:type="gramEnd"/>
           </w:p>
         </w:tc>
         <w:tc>
@@ -1193,13 +1283,18 @@
           </w:tcPr>
           <w:p>
             <w:r>
-              <w:t>/users/:</w:t>
+              <w:t>/users</w:t>
+            </w:r>
+            <w:proofErr w:type="gramStart"/>
+            <w:r>
+              <w:t>/:</w:t>
             </w:r>
             <w:proofErr w:type="spellStart"/>
             <w:r>
               <w:t>userId</w:t>
             </w:r>
             <w:proofErr w:type="spellEnd"/>
+            <w:proofErr w:type="gramEnd"/>
           </w:p>
         </w:tc>
         <w:tc>
@@ -1240,8 +1335,13 @@
           </w:tcPr>
           <w:p>
             <w:r>
-              <w:t>/posts</w:t>
-            </w:r>
+              <w:t>/</w:t>
+            </w:r>
+            <w:proofErr w:type="gramStart"/>
+            <w:r>
+              <w:t>posts</w:t>
+            </w:r>
+            <w:proofErr w:type="gramEnd"/>
           </w:p>
         </w:tc>
         <w:tc>
@@ -1279,13 +1379,18 @@
           </w:tcPr>
           <w:p>
             <w:r>
-              <w:t>/posts/:</w:t>
+              <w:t>/posts</w:t>
+            </w:r>
+            <w:proofErr w:type="gramStart"/>
+            <w:r>
+              <w:t>/:</w:t>
             </w:r>
             <w:proofErr w:type="spellStart"/>
             <w:r>
               <w:t>postId</w:t>
             </w:r>
             <w:proofErr w:type="spellEnd"/>
+            <w:proofErr w:type="gramEnd"/>
           </w:p>
         </w:tc>
         <w:tc>
@@ -1332,8 +1437,13 @@
               </w:rPr>
             </w:pPr>
             <w:r>
-              <w:t>/posts</w:t>
-            </w:r>
+              <w:t>/</w:t>
+            </w:r>
+            <w:proofErr w:type="gramStart"/>
+            <w:r>
+              <w:t>posts</w:t>
+            </w:r>
+            <w:proofErr w:type="gramEnd"/>
           </w:p>
         </w:tc>
         <w:tc>
@@ -1371,13 +1481,18 @@
           </w:tcPr>
           <w:p>
             <w:r>
-              <w:t>/posts/:</w:t>
+              <w:t>/posts</w:t>
+            </w:r>
+            <w:proofErr w:type="gramStart"/>
+            <w:r>
+              <w:t>/:</w:t>
             </w:r>
             <w:proofErr w:type="spellStart"/>
             <w:r>
               <w:t>postId</w:t>
             </w:r>
             <w:proofErr w:type="spellEnd"/>
+            <w:proofErr w:type="gramEnd"/>
           </w:p>
         </w:tc>
         <w:tc>
@@ -1418,13 +1533,18 @@
           </w:tcPr>
           <w:p>
             <w:r>
-              <w:t>/posts/:</w:t>
+              <w:t>/posts</w:t>
+            </w:r>
+            <w:proofErr w:type="gramStart"/>
+            <w:r>
+              <w:t>/:</w:t>
             </w:r>
             <w:proofErr w:type="spellStart"/>
             <w:r>
               <w:t>postId</w:t>
             </w:r>
             <w:proofErr w:type="spellEnd"/>
+            <w:proofErr w:type="gramEnd"/>
           </w:p>
         </w:tc>
         <w:tc>
@@ -1462,13 +1582,18 @@
           </w:tcPr>
           <w:p>
             <w:r>
-              <w:t>/posts/:</w:t>
+              <w:t>/posts</w:t>
+            </w:r>
+            <w:proofErr w:type="gramStart"/>
+            <w:r>
+              <w:t>/:</w:t>
             </w:r>
             <w:proofErr w:type="spellStart"/>
             <w:r>
               <w:t>postId</w:t>
             </w:r>
             <w:proofErr w:type="spellEnd"/>
+            <w:proofErr w:type="gramEnd"/>
           </w:p>
         </w:tc>
         <w:tc>
@@ -1509,8 +1634,13 @@
           </w:tcPr>
           <w:p>
             <w:r>
-              <w:t>/comments</w:t>
-            </w:r>
+              <w:t>/</w:t>
+            </w:r>
+            <w:proofErr w:type="gramStart"/>
+            <w:r>
+              <w:t>comments</w:t>
+            </w:r>
+            <w:proofErr w:type="gramEnd"/>
           </w:p>
         </w:tc>
         <w:tc>
@@ -1535,13 +1665,7 @@
               <w:cnfStyle w:val="000000100000" w:firstRow="0" w:lastRow="0" w:firstColumn="0" w:lastColumn="0" w:oddVBand="0" w:evenVBand="0" w:oddHBand="1" w:evenHBand="0" w:firstRowFirstColumn="0" w:firstRowLastColumn="0" w:lastRowFirstColumn="0" w:lastRowLastColumn="0"/>
             </w:pPr>
             <w:r>
-              <w:t xml:space="preserve">Retrieves all blog </w:t>
-            </w:r>
-            <w:r>
-              <w:t>comment</w:t>
-            </w:r>
-            <w:r>
-              <w:t>s.</w:t>
+              <w:t>Retrieves all blog comments.</w:t>
             </w:r>
           </w:p>
         </w:tc>
@@ -1554,13 +1678,18 @@
           </w:tcPr>
           <w:p>
             <w:r>
-              <w:t>/comments/:</w:t>
+              <w:t>/comments</w:t>
+            </w:r>
+            <w:proofErr w:type="gramStart"/>
+            <w:r>
+              <w:t>/:</w:t>
             </w:r>
             <w:proofErr w:type="spellStart"/>
             <w:r>
               <w:t>commentId</w:t>
             </w:r>
             <w:proofErr w:type="spellEnd"/>
+            <w:proofErr w:type="gramEnd"/>
           </w:p>
         </w:tc>
         <w:tc>
@@ -1585,13 +1714,7 @@
               <w:cnfStyle w:val="000000000000" w:firstRow="0" w:lastRow="0" w:firstColumn="0" w:lastColumn="0" w:oddVBand="0" w:evenVBand="0" w:oddHBand="0" w:evenHBand="0" w:firstRowFirstColumn="0" w:firstRowLastColumn="0" w:lastRowFirstColumn="0" w:lastRowLastColumn="0"/>
             </w:pPr>
             <w:r>
-              <w:t>Retrieves a</w:t>
-            </w:r>
-            <w:r>
-              <w:t xml:space="preserve"> single comment</w:t>
-            </w:r>
-            <w:r>
-              <w:t>.</w:t>
+              <w:t>Retrieves a single comment.</w:t>
             </w:r>
           </w:p>
         </w:tc>
@@ -1607,8 +1730,13 @@
           </w:tcPr>
           <w:p>
             <w:r>
-              <w:t>/comments</w:t>
-            </w:r>
+              <w:t>/</w:t>
+            </w:r>
+            <w:proofErr w:type="gramStart"/>
+            <w:r>
+              <w:t>comments</w:t>
+            </w:r>
+            <w:proofErr w:type="gramEnd"/>
           </w:p>
         </w:tc>
         <w:tc>
@@ -1646,13 +1774,18 @@
           </w:tcPr>
           <w:p>
             <w:r>
-              <w:t>/comments/:</w:t>
+              <w:t>/comments</w:t>
+            </w:r>
+            <w:proofErr w:type="gramStart"/>
+            <w:r>
+              <w:t>/:</w:t>
             </w:r>
             <w:proofErr w:type="spellStart"/>
             <w:r>
               <w:t>commetId</w:t>
             </w:r>
             <w:proofErr w:type="spellEnd"/>
+            <w:proofErr w:type="gramEnd"/>
           </w:p>
         </w:tc>
         <w:tc>
@@ -1693,13 +1826,18 @@
           </w:tcPr>
           <w:p>
             <w:r>
-              <w:t>/comments/:</w:t>
+              <w:t>/comments</w:t>
+            </w:r>
+            <w:proofErr w:type="gramStart"/>
+            <w:r>
+              <w:t>/:</w:t>
             </w:r>
             <w:proofErr w:type="spellStart"/>
             <w:r>
               <w:t>commetId</w:t>
             </w:r>
             <w:proofErr w:type="spellEnd"/>
+            <w:proofErr w:type="gramEnd"/>
           </w:p>
         </w:tc>
         <w:tc>
@@ -1737,13 +1875,18 @@
           </w:tcPr>
           <w:p>
             <w:r>
-              <w:t>/comments/:</w:t>
+              <w:t>/comments</w:t>
+            </w:r>
+            <w:proofErr w:type="gramStart"/>
+            <w:r>
+              <w:t>/:</w:t>
             </w:r>
             <w:proofErr w:type="spellStart"/>
             <w:r>
               <w:t>commetId</w:t>
             </w:r>
             <w:proofErr w:type="spellEnd"/>
+            <w:proofErr w:type="gramEnd"/>
           </w:p>
         </w:tc>
         <w:tc>
@@ -1780,6 +1923,9 @@
         <w:jc w:val="center"/>
       </w:pPr>
       <w:r>
+        <w:rPr>
+          <w:noProof/>
+        </w:rPr>
         <w:drawing>
           <wp:inline distT="0" distB="0" distL="0" distR="0" wp14:anchorId="1FDADBC6" wp14:editId="5D886426">
             <wp:extent cx="5707626" cy="3031871"/>
@@ -1821,41 +1967,33 @@
       <w:pPr>
         <w:pStyle w:val="Caption"/>
       </w:pPr>
+      <w:bookmarkStart w:id="4" w:name="_Toc208591608"/>
       <w:r>
         <w:t xml:space="preserve">Figure </w:t>
       </w:r>
-      <w:r>
-        <w:fldChar w:fldCharType="begin"/>
-      </w:r>
-      <w:r>
-        <w:instrText xml:space="preserve"> SEQ Figure \* ARABIC </w:instrText>
-      </w:r>
-      <w:r>
-        <w:fldChar w:fldCharType="separate"/>
-      </w:r>
-      <w:r>
-        <w:rPr>
-          <w:noProof/>
-        </w:rPr>
-        <w:t>2</w:t>
-      </w:r>
-      <w:r>
-        <w:fldChar w:fldCharType="end"/>
-      </w:r>
+      <w:fldSimple w:instr=" SEQ Figure \* ARABIC ">
+        <w:r>
+          <w:rPr>
+            <w:noProof/>
+          </w:rPr>
+          <w:t>2</w:t>
+        </w:r>
+      </w:fldSimple>
       <w:r>
         <w:t xml:space="preserve"> Example of a request and response</w:t>
       </w:r>
+      <w:bookmarkEnd w:id="4"/>
     </w:p>
     <w:p>
       <w:pPr>
         <w:pStyle w:val="Heading1"/>
       </w:pPr>
-      <w:bookmarkStart w:id="3" w:name="_Toc208590395"/>
+      <w:bookmarkStart w:id="5" w:name="_Toc208591618"/>
       <w:r>
         <w:lastRenderedPageBreak/>
         <w:t>TESTS</w:t>
       </w:r>
-      <w:bookmarkEnd w:id="3"/>
+      <w:bookmarkEnd w:id="5"/>
     </w:p>
     <w:p>
       <w:r>
@@ -1887,6 +2025,7 @@
         </w:rPr>
         <w:t>pm.</w:t>
       </w:r>
+      <w:proofErr w:type="gramStart"/>
       <w:r>
         <w:rPr>
           <w:rFonts w:ascii="Courier New" w:eastAsia="Times New Roman" w:hAnsi="Courier New" w:cs="Courier New"/>
@@ -1910,6 +2049,7 @@
         </w:rPr>
         <w:t>(</w:t>
       </w:r>
+      <w:proofErr w:type="gramEnd"/>
       <w:r>
         <w:rPr>
           <w:rFonts w:ascii="Courier New" w:eastAsia="Times New Roman" w:hAnsi="Courier New" w:cs="Courier New"/>
@@ -1982,17 +2122,31 @@
         <w:t xml:space="preserve">    </w:t>
       </w:r>
       <w:proofErr w:type="spellStart"/>
-      <w:r>
-        <w:rPr>
-          <w:rFonts w:ascii="Courier New" w:eastAsia="Times New Roman" w:hAnsi="Courier New" w:cs="Courier New"/>
-          <w:color w:val="F8F8F2"/>
-          <w:kern w:val="0"/>
-          <w:sz w:val="18"/>
-          <w:szCs w:val="18"/>
-          <w14:ligatures w14:val="none"/>
-        </w:rPr>
-        <w:t>pm.response.to.have.</w:t>
-      </w:r>
+      <w:proofErr w:type="gramStart"/>
+      <w:r>
+        <w:rPr>
+          <w:rFonts w:ascii="Courier New" w:eastAsia="Times New Roman" w:hAnsi="Courier New" w:cs="Courier New"/>
+          <w:color w:val="F8F8F2"/>
+          <w:kern w:val="0"/>
+          <w:sz w:val="18"/>
+          <w:szCs w:val="18"/>
+          <w14:ligatures w14:val="none"/>
+        </w:rPr>
+        <w:t>pm.response.to.have</w:t>
+      </w:r>
+      <w:proofErr w:type="gramEnd"/>
+      <w:r>
+        <w:rPr>
+          <w:rFonts w:ascii="Courier New" w:eastAsia="Times New Roman" w:hAnsi="Courier New" w:cs="Courier New"/>
+          <w:color w:val="F8F8F2"/>
+          <w:kern w:val="0"/>
+          <w:sz w:val="18"/>
+          <w:szCs w:val="18"/>
+          <w14:ligatures w14:val="none"/>
+        </w:rPr>
+        <w:t>.</w:t>
+      </w:r>
+      <w:proofErr w:type="gramStart"/>
       <w:r>
         <w:rPr>
           <w:rFonts w:ascii="Courier New" w:eastAsia="Times New Roman" w:hAnsi="Courier New" w:cs="Courier New"/>
@@ -2016,6 +2170,7 @@
         </w:rPr>
         <w:t>(</w:t>
       </w:r>
+      <w:proofErr w:type="gramEnd"/>
       <w:r>
         <w:rPr>
           <w:rFonts w:ascii="Courier New" w:eastAsia="Times New Roman" w:hAnsi="Courier New" w:cs="Courier New"/>
@@ -2128,6 +2283,7 @@
         </w:rPr>
         <w:t>pm.</w:t>
       </w:r>
+      <w:proofErr w:type="gramStart"/>
       <w:r>
         <w:rPr>
           <w:rFonts w:ascii="Courier New" w:eastAsia="Times New Roman" w:hAnsi="Courier New" w:cs="Courier New"/>
@@ -2151,6 +2307,7 @@
         </w:rPr>
         <w:t>(</w:t>
       </w:r>
+      <w:proofErr w:type="gramEnd"/>
       <w:r>
         <w:rPr>
           <w:rFonts w:ascii="Courier New" w:eastAsia="Times New Roman" w:hAnsi="Courier New" w:cs="Courier New"/>
@@ -2223,6 +2380,7 @@
         <w:t xml:space="preserve">    </w:t>
       </w:r>
       <w:proofErr w:type="spellStart"/>
+      <w:proofErr w:type="gramStart"/>
       <w:r>
         <w:rPr>
           <w:rFonts w:ascii="Courier New" w:eastAsia="Times New Roman" w:hAnsi="Courier New" w:cs="Courier New"/>
@@ -2246,6 +2404,7 @@
         <w:t>expect</w:t>
       </w:r>
       <w:proofErr w:type="spellEnd"/>
+      <w:proofErr w:type="gramEnd"/>
       <w:r>
         <w:rPr>
           <w:rFonts w:ascii="Courier New" w:eastAsia="Times New Roman" w:hAnsi="Courier New" w:cs="Courier New"/>
@@ -2258,18 +2417,32 @@
         <w:t>(</w:t>
       </w:r>
       <w:proofErr w:type="spellStart"/>
-      <w:r>
-        <w:rPr>
-          <w:rFonts w:ascii="Courier New" w:eastAsia="Times New Roman" w:hAnsi="Courier New" w:cs="Courier New"/>
-          <w:color w:val="F8F8F2"/>
-          <w:kern w:val="0"/>
-          <w:sz w:val="18"/>
-          <w:szCs w:val="18"/>
-          <w14:ligatures w14:val="none"/>
-        </w:rPr>
-        <w:t>pm.response.responseTime</w:t>
+      <w:proofErr w:type="gramStart"/>
+      <w:r>
+        <w:rPr>
+          <w:rFonts w:ascii="Courier New" w:eastAsia="Times New Roman" w:hAnsi="Courier New" w:cs="Courier New"/>
+          <w:color w:val="F8F8F2"/>
+          <w:kern w:val="0"/>
+          <w:sz w:val="18"/>
+          <w:szCs w:val="18"/>
+          <w14:ligatures w14:val="none"/>
+        </w:rPr>
+        <w:t>pm.response</w:t>
+      </w:r>
+      <w:proofErr w:type="gramEnd"/>
+      <w:r>
+        <w:rPr>
+          <w:rFonts w:ascii="Courier New" w:eastAsia="Times New Roman" w:hAnsi="Courier New" w:cs="Courier New"/>
+          <w:color w:val="F8F8F2"/>
+          <w:kern w:val="0"/>
+          <w:sz w:val="18"/>
+          <w:szCs w:val="18"/>
+          <w14:ligatures w14:val="none"/>
+        </w:rPr>
+        <w:t>.responseTime</w:t>
       </w:r>
       <w:proofErr w:type="spellEnd"/>
+      <w:proofErr w:type="gramStart"/>
       <w:r>
         <w:rPr>
           <w:rFonts w:ascii="Courier New" w:eastAsia="Times New Roman" w:hAnsi="Courier New" w:cs="Courier New"/>
@@ -2291,8 +2464,21 @@
           <w:szCs w:val="18"/>
           <w14:ligatures w14:val="none"/>
         </w:rPr>
-        <w:t>to.be.</w:t>
-      </w:r>
+        <w:t>to.be</w:t>
+      </w:r>
+      <w:proofErr w:type="gramEnd"/>
+      <w:r>
+        <w:rPr>
+          <w:rFonts w:ascii="Courier New" w:eastAsia="Times New Roman" w:hAnsi="Courier New" w:cs="Courier New"/>
+          <w:color w:val="F8F8F2"/>
+          <w:kern w:val="0"/>
+          <w:sz w:val="18"/>
+          <w:szCs w:val="18"/>
+          <w14:ligatures w14:val="none"/>
+        </w:rPr>
+        <w:t>.</w:t>
+      </w:r>
+      <w:proofErr w:type="gramStart"/>
       <w:r>
         <w:rPr>
           <w:rFonts w:ascii="Courier New" w:eastAsia="Times New Roman" w:hAnsi="Courier New" w:cs="Courier New"/>
@@ -2316,6 +2502,7 @@
         </w:rPr>
         <w:t>(</w:t>
       </w:r>
+      <w:proofErr w:type="gramEnd"/>
       <w:r>
         <w:rPr>
           <w:rFonts w:ascii="Courier New" w:eastAsia="Times New Roman" w:hAnsi="Courier New" w:cs="Courier New"/>
@@ -2428,6 +2615,7 @@
         </w:rPr>
         <w:t>pm.</w:t>
       </w:r>
+      <w:proofErr w:type="gramStart"/>
       <w:r>
         <w:rPr>
           <w:rFonts w:ascii="Courier New" w:eastAsia="Times New Roman" w:hAnsi="Courier New" w:cs="Courier New"/>
@@ -2451,6 +2639,7 @@
         </w:rPr>
         <w:t>(</w:t>
       </w:r>
+      <w:proofErr w:type="gramEnd"/>
       <w:r>
         <w:rPr>
           <w:rFonts w:ascii="Courier New" w:eastAsia="Times New Roman" w:hAnsi="Courier New" w:cs="Courier New"/>
@@ -2520,7 +2709,19 @@
           <w:szCs w:val="18"/>
           <w14:ligatures w14:val="none"/>
         </w:rPr>
-        <w:t>    pm.</w:t>
+        <w:t xml:space="preserve">    </w:t>
+      </w:r>
+      <w:proofErr w:type="gramStart"/>
+      <w:r>
+        <w:rPr>
+          <w:rFonts w:ascii="Courier New" w:eastAsia="Times New Roman" w:hAnsi="Courier New" w:cs="Courier New"/>
+          <w:color w:val="F8F8F2"/>
+          <w:kern w:val="0"/>
+          <w:sz w:val="18"/>
+          <w:szCs w:val="18"/>
+          <w14:ligatures w14:val="none"/>
+        </w:rPr>
+        <w:t>pm.</w:t>
       </w:r>
       <w:r>
         <w:rPr>
@@ -2533,16 +2734,29 @@
         </w:rPr>
         <w:t>expect</w:t>
       </w:r>
-      <w:r>
-        <w:rPr>
-          <w:rFonts w:ascii="Courier New" w:eastAsia="Times New Roman" w:hAnsi="Courier New" w:cs="Courier New"/>
-          <w:color w:val="F8F8F2"/>
-          <w:kern w:val="0"/>
-          <w:sz w:val="18"/>
-          <w:szCs w:val="18"/>
-          <w14:ligatures w14:val="none"/>
-        </w:rPr>
-        <w:t>(pm.request.url.</w:t>
+      <w:proofErr w:type="gramEnd"/>
+      <w:r>
+        <w:rPr>
+          <w:rFonts w:ascii="Courier New" w:eastAsia="Times New Roman" w:hAnsi="Courier New" w:cs="Courier New"/>
+          <w:color w:val="F8F8F2"/>
+          <w:kern w:val="0"/>
+          <w:sz w:val="18"/>
+          <w:szCs w:val="18"/>
+          <w14:ligatures w14:val="none"/>
+        </w:rPr>
+        <w:t>(</w:t>
+      </w:r>
+      <w:proofErr w:type="gramStart"/>
+      <w:r>
+        <w:rPr>
+          <w:rFonts w:ascii="Courier New" w:eastAsia="Times New Roman" w:hAnsi="Courier New" w:cs="Courier New"/>
+          <w:color w:val="F8F8F2"/>
+          <w:kern w:val="0"/>
+          <w:sz w:val="18"/>
+          <w:szCs w:val="18"/>
+          <w14:ligatures w14:val="none"/>
+        </w:rPr>
+        <w:t>pm.request.url.</w:t>
       </w:r>
       <w:r>
         <w:rPr>
@@ -2555,16 +2769,29 @@
         </w:rPr>
         <w:t>toString</w:t>
       </w:r>
-      <w:r>
-        <w:rPr>
-          <w:rFonts w:ascii="Courier New" w:eastAsia="Times New Roman" w:hAnsi="Courier New" w:cs="Courier New"/>
-          <w:color w:val="F8F8F2"/>
-          <w:kern w:val="0"/>
-          <w:sz w:val="18"/>
-          <w:szCs w:val="18"/>
-          <w14:ligatures w14:val="none"/>
-        </w:rPr>
-        <w:t>()).to.</w:t>
+      <w:proofErr w:type="gramEnd"/>
+      <w:r>
+        <w:rPr>
+          <w:rFonts w:ascii="Courier New" w:eastAsia="Times New Roman" w:hAnsi="Courier New" w:cs="Courier New"/>
+          <w:color w:val="F8F8F2"/>
+          <w:kern w:val="0"/>
+          <w:sz w:val="18"/>
+          <w:szCs w:val="18"/>
+          <w14:ligatures w14:val="none"/>
+        </w:rPr>
+        <w:t>()</w:t>
+      </w:r>
+      <w:proofErr w:type="gramStart"/>
+      <w:r>
+        <w:rPr>
+          <w:rFonts w:ascii="Courier New" w:eastAsia="Times New Roman" w:hAnsi="Courier New" w:cs="Courier New"/>
+          <w:color w:val="F8F8F2"/>
+          <w:kern w:val="0"/>
+          <w:sz w:val="18"/>
+          <w:szCs w:val="18"/>
+          <w14:ligatures w14:val="none"/>
+        </w:rPr>
+        <w:t>).to.</w:t>
       </w:r>
       <w:r>
         <w:rPr>
@@ -2577,6 +2804,7 @@
         </w:rPr>
         <w:t>eql</w:t>
       </w:r>
+      <w:proofErr w:type="gramEnd"/>
       <w:r>
         <w:rPr>
           <w:rFonts w:ascii="Courier New" w:eastAsia="Times New Roman" w:hAnsi="Courier New" w:cs="Courier New"/>
@@ -2641,7 +2869,19 @@
           <w:szCs w:val="18"/>
           <w14:ligatures w14:val="none"/>
         </w:rPr>
-        <w:t>("userId")</w:t>
+        <w:t>("userId"</w:t>
+      </w:r>
+      <w:proofErr w:type="gramStart"/>
+      <w:r>
+        <w:rPr>
+          <w:rFonts w:ascii="Courier New" w:eastAsia="Times New Roman" w:hAnsi="Courier New" w:cs="Courier New"/>
+          <w:color w:val="E6DB74"/>
+          <w:kern w:val="0"/>
+          <w:sz w:val="18"/>
+          <w:szCs w:val="18"/>
+          <w14:ligatures w14:val="none"/>
+        </w:rPr>
+        <w:t>)</w:t>
       </w:r>
       <w:r>
         <w:rPr>
@@ -2665,6 +2905,7 @@
         </w:rPr>
         <w:t>`</w:t>
       </w:r>
+      <w:proofErr w:type="gramEnd"/>
       <w:r>
         <w:rPr>
           <w:rFonts w:ascii="Courier New" w:eastAsia="Times New Roman" w:hAnsi="Courier New" w:cs="Courier New"/>
@@ -2766,6 +3007,7 @@
         </w:rPr>
         <w:t>pm.</w:t>
       </w:r>
+      <w:proofErr w:type="gramStart"/>
       <w:r>
         <w:rPr>
           <w:rFonts w:ascii="Courier New" w:eastAsia="Times New Roman" w:hAnsi="Courier New" w:cs="Courier New"/>
@@ -2789,6 +3031,7 @@
         </w:rPr>
         <w:t>(</w:t>
       </w:r>
+      <w:proofErr w:type="gramEnd"/>
       <w:r>
         <w:rPr>
           <w:rFonts w:ascii="Courier New" w:eastAsia="Times New Roman" w:hAnsi="Courier New" w:cs="Courier New"/>
@@ -2882,7 +3125,19 @@
           <w:szCs w:val="18"/>
           <w14:ligatures w14:val="none"/>
         </w:rPr>
-        <w:t>    pm.</w:t>
+        <w:t xml:space="preserve">    </w:t>
+      </w:r>
+      <w:proofErr w:type="gramStart"/>
+      <w:r>
+        <w:rPr>
+          <w:rFonts w:ascii="Courier New" w:eastAsia="Times New Roman" w:hAnsi="Courier New" w:cs="Courier New"/>
+          <w:color w:val="F8F8F2"/>
+          <w:kern w:val="0"/>
+          <w:sz w:val="18"/>
+          <w:szCs w:val="18"/>
+          <w14:ligatures w14:val="none"/>
+        </w:rPr>
+        <w:t>pm.</w:t>
       </w:r>
       <w:r>
         <w:rPr>
@@ -2895,6 +3150,7 @@
         </w:rPr>
         <w:t>expect</w:t>
       </w:r>
+      <w:proofErr w:type="gramEnd"/>
       <w:r>
         <w:rPr>
           <w:rFonts w:ascii="Courier New" w:eastAsia="Times New Roman" w:hAnsi="Courier New" w:cs="Courier New"/>
@@ -2948,7 +3204,19 @@
           <w:szCs w:val="18"/>
           <w14:ligatures w14:val="none"/>
         </w:rPr>
-        <w:t>)).to.</w:t>
+        <w:t>)).</w:t>
+      </w:r>
+      <w:proofErr w:type="gramStart"/>
+      <w:r>
+        <w:rPr>
+          <w:rFonts w:ascii="Courier New" w:eastAsia="Times New Roman" w:hAnsi="Courier New" w:cs="Courier New"/>
+          <w:color w:val="F8F8F2"/>
+          <w:kern w:val="0"/>
+          <w:sz w:val="18"/>
+          <w:szCs w:val="18"/>
+          <w14:ligatures w14:val="none"/>
+        </w:rPr>
+        <w:t>to.</w:t>
       </w:r>
       <w:r>
         <w:rPr>
@@ -2961,6 +3229,7 @@
         </w:rPr>
         <w:t>include</w:t>
       </w:r>
+      <w:proofErr w:type="gramEnd"/>
       <w:r>
         <w:rPr>
           <w:rFonts w:ascii="Courier New" w:eastAsia="Times New Roman" w:hAnsi="Courier New" w:cs="Courier New"/>
@@ -3084,6 +3353,7 @@
         </w:rPr>
         <w:t>pm.</w:t>
       </w:r>
+      <w:proofErr w:type="gramStart"/>
       <w:r>
         <w:rPr>
           <w:rFonts w:ascii="Courier New" w:eastAsia="Times New Roman" w:hAnsi="Courier New" w:cs="Courier New"/>
@@ -3107,6 +3377,7 @@
         </w:rPr>
         <w:t>(</w:t>
       </w:r>
+      <w:proofErr w:type="gramEnd"/>
       <w:r>
         <w:rPr>
           <w:rFonts w:ascii="Courier New" w:eastAsia="Times New Roman" w:hAnsi="Courier New" w:cs="Courier New"/>
@@ -3249,17 +3520,31 @@
         <w:t xml:space="preserve"> </w:t>
       </w:r>
       <w:proofErr w:type="spellStart"/>
-      <w:r>
-        <w:rPr>
-          <w:rFonts w:ascii="Courier New" w:eastAsia="Times New Roman" w:hAnsi="Courier New" w:cs="Courier New"/>
-          <w:color w:val="F8F8F2"/>
-          <w:kern w:val="0"/>
-          <w:sz w:val="18"/>
-          <w:szCs w:val="18"/>
-          <w14:ligatures w14:val="none"/>
-        </w:rPr>
-        <w:t>pm.response.</w:t>
-      </w:r>
+      <w:proofErr w:type="gramStart"/>
+      <w:r>
+        <w:rPr>
+          <w:rFonts w:ascii="Courier New" w:eastAsia="Times New Roman" w:hAnsi="Courier New" w:cs="Courier New"/>
+          <w:color w:val="F8F8F2"/>
+          <w:kern w:val="0"/>
+          <w:sz w:val="18"/>
+          <w:szCs w:val="18"/>
+          <w14:ligatures w14:val="none"/>
+        </w:rPr>
+        <w:t>pm.response</w:t>
+      </w:r>
+      <w:proofErr w:type="gramEnd"/>
+      <w:r>
+        <w:rPr>
+          <w:rFonts w:ascii="Courier New" w:eastAsia="Times New Roman" w:hAnsi="Courier New" w:cs="Courier New"/>
+          <w:color w:val="F8F8F2"/>
+          <w:kern w:val="0"/>
+          <w:sz w:val="18"/>
+          <w:szCs w:val="18"/>
+          <w14:ligatures w14:val="none"/>
+        </w:rPr>
+        <w:t>.</w:t>
+      </w:r>
+      <w:proofErr w:type="gramStart"/>
       <w:r>
         <w:rPr>
           <w:rFonts w:ascii="Courier New" w:eastAsia="Times New Roman" w:hAnsi="Courier New" w:cs="Courier New"/>
@@ -3294,6 +3579,7 @@
         </w:rPr>
         <w:t>?</w:t>
       </w:r>
+      <w:proofErr w:type="gramEnd"/>
       <w:r>
         <w:rPr>
           <w:rFonts w:ascii="Courier New" w:eastAsia="Times New Roman" w:hAnsi="Courier New" w:cs="Courier New"/>
@@ -3306,17 +3592,31 @@
         <w:t xml:space="preserve"> </w:t>
       </w:r>
       <w:proofErr w:type="spellStart"/>
-      <w:r>
-        <w:rPr>
-          <w:rFonts w:ascii="Courier New" w:eastAsia="Times New Roman" w:hAnsi="Courier New" w:cs="Courier New"/>
-          <w:color w:val="F8F8F2"/>
-          <w:kern w:val="0"/>
-          <w:sz w:val="18"/>
-          <w:szCs w:val="18"/>
-          <w14:ligatures w14:val="none"/>
-        </w:rPr>
-        <w:t>pm.response.</w:t>
-      </w:r>
+      <w:proofErr w:type="gramStart"/>
+      <w:r>
+        <w:rPr>
+          <w:rFonts w:ascii="Courier New" w:eastAsia="Times New Roman" w:hAnsi="Courier New" w:cs="Courier New"/>
+          <w:color w:val="F8F8F2"/>
+          <w:kern w:val="0"/>
+          <w:sz w:val="18"/>
+          <w:szCs w:val="18"/>
+          <w14:ligatures w14:val="none"/>
+        </w:rPr>
+        <w:t>pm.response</w:t>
+      </w:r>
+      <w:proofErr w:type="gramEnd"/>
+      <w:r>
+        <w:rPr>
+          <w:rFonts w:ascii="Courier New" w:eastAsia="Times New Roman" w:hAnsi="Courier New" w:cs="Courier New"/>
+          <w:color w:val="F8F8F2"/>
+          <w:kern w:val="0"/>
+          <w:sz w:val="18"/>
+          <w:szCs w:val="18"/>
+          <w14:ligatures w14:val="none"/>
+        </w:rPr>
+        <w:t>.</w:t>
+      </w:r>
+      <w:proofErr w:type="gramStart"/>
       <w:r>
         <w:rPr>
           <w:rFonts w:ascii="Courier New" w:eastAsia="Times New Roman" w:hAnsi="Courier New" w:cs="Courier New"/>
@@ -3351,6 +3651,7 @@
         </w:rPr>
         <w:t>:</w:t>
       </w:r>
+      <w:proofErr w:type="gramEnd"/>
       <w:r>
         <w:rPr>
           <w:rFonts w:ascii="Courier New" w:eastAsia="Times New Roman" w:hAnsi="Courier New" w:cs="Courier New"/>
@@ -3388,6 +3689,7 @@
         <w:t xml:space="preserve">    </w:t>
       </w:r>
       <w:proofErr w:type="spellStart"/>
+      <w:proofErr w:type="gramStart"/>
       <w:r>
         <w:rPr>
           <w:rFonts w:ascii="Courier New" w:eastAsia="Times New Roman" w:hAnsi="Courier New" w:cs="Courier New"/>
@@ -3411,6 +3713,7 @@
         <w:t>expect</w:t>
       </w:r>
       <w:proofErr w:type="spellEnd"/>
+      <w:proofErr w:type="gramEnd"/>
       <w:r>
         <w:rPr>
           <w:rFonts w:ascii="Courier New" w:eastAsia="Times New Roman" w:hAnsi="Courier New" w:cs="Courier New"/>
@@ -3483,6 +3786,7 @@
         <w:t>responseData</w:t>
       </w:r>
       <w:proofErr w:type="spellEnd"/>
+      <w:proofErr w:type="gramStart"/>
       <w:r>
         <w:rPr>
           <w:rFonts w:ascii="Courier New" w:eastAsia="Times New Roman" w:hAnsi="Courier New" w:cs="Courier New"/>
@@ -3504,8 +3808,21 @@
           <w:szCs w:val="18"/>
           <w14:ligatures w14:val="none"/>
         </w:rPr>
-        <w:t>to.be.at.</w:t>
-      </w:r>
+        <w:t>to.be.at</w:t>
+      </w:r>
+      <w:proofErr w:type="gramEnd"/>
+      <w:r>
+        <w:rPr>
+          <w:rFonts w:ascii="Courier New" w:eastAsia="Times New Roman" w:hAnsi="Courier New" w:cs="Courier New"/>
+          <w:color w:val="F8F8F2"/>
+          <w:kern w:val="0"/>
+          <w:sz w:val="18"/>
+          <w:szCs w:val="18"/>
+          <w14:ligatures w14:val="none"/>
+        </w:rPr>
+        <w:t>.</w:t>
+      </w:r>
+      <w:proofErr w:type="gramStart"/>
       <w:r>
         <w:rPr>
           <w:rFonts w:ascii="Courier New" w:eastAsia="Times New Roman" w:hAnsi="Courier New" w:cs="Courier New"/>
@@ -3529,6 +3846,7 @@
         </w:rPr>
         <w:t>(</w:t>
       </w:r>
+      <w:proofErr w:type="gramEnd"/>
       <w:r>
         <w:rPr>
           <w:rFonts w:ascii="Courier New" w:eastAsia="Times New Roman" w:hAnsi="Courier New" w:cs="Courier New"/>
@@ -3629,7 +3947,19 @@
           <w:szCs w:val="18"/>
           <w14:ligatures w14:val="none"/>
         </w:rPr>
-        <w:t>// Post-response test script for DELETE /users/:</w:t>
+        <w:t>// Post-response test script for DELETE /users</w:t>
+      </w:r>
+      <w:proofErr w:type="gramStart"/>
+      <w:r>
+        <w:rPr>
+          <w:rFonts w:ascii="Courier New" w:eastAsia="Times New Roman" w:hAnsi="Courier New" w:cs="Courier New"/>
+          <w:color w:val="88846F"/>
+          <w:kern w:val="0"/>
+          <w:sz w:val="18"/>
+          <w:szCs w:val="18"/>
+          <w14:ligatures w14:val="none"/>
+        </w:rPr>
+        <w:t>/:</w:t>
       </w:r>
       <w:proofErr w:type="spellStart"/>
       <w:r>
@@ -3644,6 +3974,7 @@
         <w:t>userId</w:t>
       </w:r>
       <w:proofErr w:type="spellEnd"/>
+      <w:proofErr w:type="gramEnd"/>
     </w:p>
     <w:p>
       <w:pPr>
@@ -3988,6 +4319,7 @@
         </w:rPr>
         <w:t>"</w:t>
       </w:r>
+      <w:proofErr w:type="gramStart"/>
       <w:r>
         <w:rPr>
           <w:rFonts w:ascii="Courier New" w:eastAsia="Times New Roman" w:hAnsi="Courier New" w:cs="Courier New"/>
@@ -4010,6 +4342,7 @@
         </w:rPr>
         <w:t>includes</w:t>
       </w:r>
+      <w:proofErr w:type="gramEnd"/>
       <w:r>
         <w:rPr>
           <w:rFonts w:ascii="Courier New" w:eastAsia="Times New Roman" w:hAnsi="Courier New" w:cs="Courier New"/>
@@ -4263,6 +4596,7 @@
         </w:rPr>
         <w:t>pm.</w:t>
       </w:r>
+      <w:proofErr w:type="gramStart"/>
       <w:r>
         <w:rPr>
           <w:rFonts w:ascii="Courier New" w:eastAsia="Times New Roman" w:hAnsi="Courier New" w:cs="Courier New"/>
@@ -4286,6 +4620,7 @@
         </w:rPr>
         <w:t>(</w:t>
       </w:r>
+      <w:proofErr w:type="gramEnd"/>
       <w:r>
         <w:rPr>
           <w:rFonts w:ascii="Courier New" w:eastAsia="Times New Roman" w:hAnsi="Courier New" w:cs="Courier New"/>
@@ -4382,6 +4717,7 @@
         <w:t xml:space="preserve">        </w:t>
       </w:r>
       <w:proofErr w:type="spellStart"/>
+      <w:proofErr w:type="gramStart"/>
       <w:r>
         <w:rPr>
           <w:rFonts w:ascii="Courier New" w:eastAsia="Times New Roman" w:hAnsi="Courier New" w:cs="Courier New"/>
@@ -4405,6 +4741,7 @@
         <w:t>expect</w:t>
       </w:r>
       <w:proofErr w:type="spellEnd"/>
+      <w:proofErr w:type="gramEnd"/>
       <w:r>
         <w:rPr>
           <w:rFonts w:ascii="Courier New" w:eastAsia="Times New Roman" w:hAnsi="Courier New" w:cs="Courier New"/>
@@ -4417,18 +4754,32 @@
         <w:t>(</w:t>
       </w:r>
       <w:proofErr w:type="spellStart"/>
-      <w:r>
-        <w:rPr>
-          <w:rFonts w:ascii="Courier New" w:eastAsia="Times New Roman" w:hAnsi="Courier New" w:cs="Courier New"/>
-          <w:color w:val="F8F8F2"/>
-          <w:kern w:val="0"/>
-          <w:sz w:val="18"/>
-          <w:szCs w:val="18"/>
-          <w14:ligatures w14:val="none"/>
-        </w:rPr>
-        <w:t>pm.response.code</w:t>
+      <w:proofErr w:type="gramStart"/>
+      <w:r>
+        <w:rPr>
+          <w:rFonts w:ascii="Courier New" w:eastAsia="Times New Roman" w:hAnsi="Courier New" w:cs="Courier New"/>
+          <w:color w:val="F8F8F2"/>
+          <w:kern w:val="0"/>
+          <w:sz w:val="18"/>
+          <w:szCs w:val="18"/>
+          <w14:ligatures w14:val="none"/>
+        </w:rPr>
+        <w:t>pm.response</w:t>
+      </w:r>
+      <w:proofErr w:type="gramEnd"/>
+      <w:r>
+        <w:rPr>
+          <w:rFonts w:ascii="Courier New" w:eastAsia="Times New Roman" w:hAnsi="Courier New" w:cs="Courier New"/>
+          <w:color w:val="F8F8F2"/>
+          <w:kern w:val="0"/>
+          <w:sz w:val="18"/>
+          <w:szCs w:val="18"/>
+          <w14:ligatures w14:val="none"/>
+        </w:rPr>
+        <w:t>.code</w:t>
       </w:r>
       <w:proofErr w:type="spellEnd"/>
+      <w:proofErr w:type="gramStart"/>
       <w:r>
         <w:rPr>
           <w:rFonts w:ascii="Courier New" w:eastAsia="Times New Roman" w:hAnsi="Courier New" w:cs="Courier New"/>
@@ -4464,6 +4815,7 @@
         <w:t>eql</w:t>
       </w:r>
       <w:proofErr w:type="spellEnd"/>
+      <w:proofErr w:type="gramEnd"/>
       <w:r>
         <w:rPr>
           <w:rFonts w:ascii="Courier New" w:eastAsia="Times New Roman" w:hAnsi="Courier New" w:cs="Courier New"/>
@@ -4679,6 +5031,7 @@
         </w:rPr>
         <w:t>pm.</w:t>
       </w:r>
+      <w:proofErr w:type="gramStart"/>
       <w:r>
         <w:rPr>
           <w:rFonts w:ascii="Courier New" w:eastAsia="Times New Roman" w:hAnsi="Courier New" w:cs="Courier New"/>
@@ -4702,6 +5055,7 @@
         </w:rPr>
         <w:t>(</w:t>
       </w:r>
+      <w:proofErr w:type="gramEnd"/>
       <w:r>
         <w:rPr>
           <w:rFonts w:ascii="Courier New" w:eastAsia="Times New Roman" w:hAnsi="Courier New" w:cs="Courier New"/>
@@ -4774,6 +5128,7 @@
         <w:t xml:space="preserve">        </w:t>
       </w:r>
       <w:proofErr w:type="spellStart"/>
+      <w:proofErr w:type="gramStart"/>
       <w:r>
         <w:rPr>
           <w:rFonts w:ascii="Courier New" w:eastAsia="Times New Roman" w:hAnsi="Courier New" w:cs="Courier New"/>
@@ -4797,6 +5152,7 @@
         <w:t>expect</w:t>
       </w:r>
       <w:proofErr w:type="spellEnd"/>
+      <w:proofErr w:type="gramEnd"/>
       <w:r>
         <w:rPr>
           <w:rFonts w:ascii="Courier New" w:eastAsia="Times New Roman" w:hAnsi="Courier New" w:cs="Courier New"/>
@@ -4809,18 +5165,32 @@
         <w:t>(</w:t>
       </w:r>
       <w:proofErr w:type="spellStart"/>
-      <w:r>
-        <w:rPr>
-          <w:rFonts w:ascii="Courier New" w:eastAsia="Times New Roman" w:hAnsi="Courier New" w:cs="Courier New"/>
-          <w:color w:val="F8F8F2"/>
-          <w:kern w:val="0"/>
-          <w:sz w:val="18"/>
-          <w:szCs w:val="18"/>
-          <w14:ligatures w14:val="none"/>
-        </w:rPr>
-        <w:t>pm.response.code</w:t>
+      <w:proofErr w:type="gramStart"/>
+      <w:r>
+        <w:rPr>
+          <w:rFonts w:ascii="Courier New" w:eastAsia="Times New Roman" w:hAnsi="Courier New" w:cs="Courier New"/>
+          <w:color w:val="F8F8F2"/>
+          <w:kern w:val="0"/>
+          <w:sz w:val="18"/>
+          <w:szCs w:val="18"/>
+          <w14:ligatures w14:val="none"/>
+        </w:rPr>
+        <w:t>pm.response</w:t>
+      </w:r>
+      <w:proofErr w:type="gramEnd"/>
+      <w:r>
+        <w:rPr>
+          <w:rFonts w:ascii="Courier New" w:eastAsia="Times New Roman" w:hAnsi="Courier New" w:cs="Courier New"/>
+          <w:color w:val="F8F8F2"/>
+          <w:kern w:val="0"/>
+          <w:sz w:val="18"/>
+          <w:szCs w:val="18"/>
+          <w14:ligatures w14:val="none"/>
+        </w:rPr>
+        <w:t>.code</w:t>
       </w:r>
       <w:proofErr w:type="spellEnd"/>
+      <w:proofErr w:type="gramStart"/>
       <w:r>
         <w:rPr>
           <w:rFonts w:ascii="Courier New" w:eastAsia="Times New Roman" w:hAnsi="Courier New" w:cs="Courier New"/>
@@ -4856,6 +5226,7 @@
         <w:t>eql</w:t>
       </w:r>
       <w:proofErr w:type="spellEnd"/>
+      <w:proofErr w:type="gramEnd"/>
       <w:r>
         <w:rPr>
           <w:rFonts w:ascii="Courier New" w:eastAsia="Times New Roman" w:hAnsi="Courier New" w:cs="Courier New"/>
@@ -5068,17 +5439,31 @@
         <w:t xml:space="preserve"> </w:t>
       </w:r>
       <w:proofErr w:type="spellStart"/>
-      <w:r>
-        <w:rPr>
-          <w:rFonts w:ascii="Courier New" w:eastAsia="Times New Roman" w:hAnsi="Courier New" w:cs="Courier New"/>
-          <w:color w:val="F8F8F2"/>
-          <w:kern w:val="0"/>
-          <w:sz w:val="18"/>
-          <w:szCs w:val="18"/>
-          <w14:ligatures w14:val="none"/>
-        </w:rPr>
-        <w:t>pm.response.</w:t>
-      </w:r>
+      <w:proofErr w:type="gramStart"/>
+      <w:r>
+        <w:rPr>
+          <w:rFonts w:ascii="Courier New" w:eastAsia="Times New Roman" w:hAnsi="Courier New" w:cs="Courier New"/>
+          <w:color w:val="F8F8F2"/>
+          <w:kern w:val="0"/>
+          <w:sz w:val="18"/>
+          <w:szCs w:val="18"/>
+          <w14:ligatures w14:val="none"/>
+        </w:rPr>
+        <w:t>pm.response</w:t>
+      </w:r>
+      <w:proofErr w:type="gramEnd"/>
+      <w:r>
+        <w:rPr>
+          <w:rFonts w:ascii="Courier New" w:eastAsia="Times New Roman" w:hAnsi="Courier New" w:cs="Courier New"/>
+          <w:color w:val="F8F8F2"/>
+          <w:kern w:val="0"/>
+          <w:sz w:val="18"/>
+          <w:szCs w:val="18"/>
+          <w14:ligatures w14:val="none"/>
+        </w:rPr>
+        <w:t>.</w:t>
+      </w:r>
+      <w:proofErr w:type="gramStart"/>
       <w:r>
         <w:rPr>
           <w:rFonts w:ascii="Courier New" w:eastAsia="Times New Roman" w:hAnsi="Courier New" w:cs="Courier New"/>
@@ -5100,7 +5485,19 @@
           <w:szCs w:val="18"/>
           <w14:ligatures w14:val="none"/>
         </w:rPr>
-        <w:t>();</w:t>
+        <w:t>(</w:t>
+      </w:r>
+      <w:proofErr w:type="gramEnd"/>
+      <w:r>
+        <w:rPr>
+          <w:rFonts w:ascii="Courier New" w:eastAsia="Times New Roman" w:hAnsi="Courier New" w:cs="Courier New"/>
+          <w:color w:val="F8F8F2"/>
+          <w:kern w:val="0"/>
+          <w:sz w:val="18"/>
+          <w:szCs w:val="18"/>
+          <w14:ligatures w14:val="none"/>
+        </w:rPr>
+        <w:t>);</w:t>
       </w:r>
     </w:p>
     <w:p>
@@ -5128,6 +5525,7 @@
         <w:t xml:space="preserve">            </w:t>
       </w:r>
       <w:proofErr w:type="spellStart"/>
+      <w:proofErr w:type="gramStart"/>
       <w:r>
         <w:rPr>
           <w:rFonts w:ascii="Courier New" w:eastAsia="Times New Roman" w:hAnsi="Courier New" w:cs="Courier New"/>
@@ -5151,6 +5549,7 @@
         <w:t>expect</w:t>
       </w:r>
       <w:proofErr w:type="spellEnd"/>
+      <w:proofErr w:type="gramEnd"/>
       <w:r>
         <w:rPr>
           <w:rFonts w:ascii="Courier New" w:eastAsia="Times New Roman" w:hAnsi="Courier New" w:cs="Courier New"/>
@@ -5175,6 +5574,7 @@
         <w:t>jsonData</w:t>
       </w:r>
       <w:proofErr w:type="spellEnd"/>
+      <w:proofErr w:type="gramStart"/>
       <w:r>
         <w:rPr>
           <w:rFonts w:ascii="Courier New" w:eastAsia="Times New Roman" w:hAnsi="Courier New" w:cs="Courier New"/>
@@ -5197,6 +5597,7 @@
         </w:rPr>
         <w:t>an</w:t>
       </w:r>
+      <w:proofErr w:type="gramEnd"/>
       <w:r>
         <w:rPr>
           <w:rFonts w:ascii="Courier New" w:eastAsia="Times New Roman" w:hAnsi="Courier New" w:cs="Courier New"/>
@@ -5256,6 +5657,7 @@
         <w:t xml:space="preserve">            </w:t>
       </w:r>
       <w:proofErr w:type="spellStart"/>
+      <w:proofErr w:type="gramStart"/>
       <w:r>
         <w:rPr>
           <w:rFonts w:ascii="Courier New" w:eastAsia="Times New Roman" w:hAnsi="Courier New" w:cs="Courier New"/>
@@ -5279,6 +5681,7 @@
         <w:t>expect</w:t>
       </w:r>
       <w:proofErr w:type="spellEnd"/>
+      <w:proofErr w:type="gramEnd"/>
       <w:r>
         <w:rPr>
           <w:rFonts w:ascii="Courier New" w:eastAsia="Times New Roman" w:hAnsi="Courier New" w:cs="Courier New"/>
@@ -5361,6 +5764,7 @@
         <w:t>).</w:t>
       </w:r>
       <w:proofErr w:type="spellStart"/>
+      <w:proofErr w:type="gramStart"/>
       <w:r>
         <w:rPr>
           <w:rFonts w:ascii="Courier New" w:eastAsia="Times New Roman" w:hAnsi="Courier New" w:cs="Courier New"/>
@@ -5373,6 +5777,7 @@
         <w:t>to.exist</w:t>
       </w:r>
       <w:proofErr w:type="spellEnd"/>
+      <w:proofErr w:type="gramEnd"/>
       <w:r>
         <w:rPr>
           <w:rFonts w:ascii="Courier New" w:eastAsia="Times New Roman" w:hAnsi="Courier New" w:cs="Courier New"/>
@@ -5504,6 +5909,7 @@
         </w:rPr>
         <w:t>pm.</w:t>
       </w:r>
+      <w:proofErr w:type="gramStart"/>
       <w:r>
         <w:rPr>
           <w:rFonts w:ascii="Courier New" w:eastAsia="Times New Roman" w:hAnsi="Courier New" w:cs="Courier New"/>
@@ -5527,6 +5933,7 @@
         </w:rPr>
         <w:t>(</w:t>
       </w:r>
+      <w:proofErr w:type="gramEnd"/>
       <w:r>
         <w:rPr>
           <w:rFonts w:ascii="Courier New" w:eastAsia="Times New Roman" w:hAnsi="Courier New" w:cs="Courier New"/>
@@ -5599,17 +6006,31 @@
         <w:t xml:space="preserve">                </w:t>
       </w:r>
       <w:proofErr w:type="spellStart"/>
-      <w:r>
-        <w:rPr>
-          <w:rFonts w:ascii="Courier New" w:eastAsia="Times New Roman" w:hAnsi="Courier New" w:cs="Courier New"/>
-          <w:color w:val="F8F8F2"/>
-          <w:kern w:val="0"/>
-          <w:sz w:val="18"/>
-          <w:szCs w:val="18"/>
-          <w14:ligatures w14:val="none"/>
-        </w:rPr>
-        <w:t>pm.expect.</w:t>
-      </w:r>
+      <w:proofErr w:type="gramStart"/>
+      <w:r>
+        <w:rPr>
+          <w:rFonts w:ascii="Courier New" w:eastAsia="Times New Roman" w:hAnsi="Courier New" w:cs="Courier New"/>
+          <w:color w:val="F8F8F2"/>
+          <w:kern w:val="0"/>
+          <w:sz w:val="18"/>
+          <w:szCs w:val="18"/>
+          <w14:ligatures w14:val="none"/>
+        </w:rPr>
+        <w:t>pm.expect</w:t>
+      </w:r>
+      <w:proofErr w:type="gramEnd"/>
+      <w:r>
+        <w:rPr>
+          <w:rFonts w:ascii="Courier New" w:eastAsia="Times New Roman" w:hAnsi="Courier New" w:cs="Courier New"/>
+          <w:color w:val="F8F8F2"/>
+          <w:kern w:val="0"/>
+          <w:sz w:val="18"/>
+          <w:szCs w:val="18"/>
+          <w14:ligatures w14:val="none"/>
+        </w:rPr>
+        <w:t>.</w:t>
+      </w:r>
+      <w:proofErr w:type="gramStart"/>
       <w:r>
         <w:rPr>
           <w:rFonts w:ascii="Courier New" w:eastAsia="Times New Roman" w:hAnsi="Courier New" w:cs="Courier New"/>
@@ -5633,6 +6054,7 @@
         </w:rPr>
         <w:t>(</w:t>
       </w:r>
+      <w:proofErr w:type="gramEnd"/>
       <w:r>
         <w:rPr>
           <w:rFonts w:ascii="Courier New" w:eastAsia="Times New Roman" w:hAnsi="Courier New" w:cs="Courier New"/>
@@ -5820,6 +6242,7 @@
         </w:rPr>
         <w:t>pm.</w:t>
       </w:r>
+      <w:proofErr w:type="gramStart"/>
       <w:r>
         <w:rPr>
           <w:rFonts w:ascii="Courier New" w:eastAsia="Times New Roman" w:hAnsi="Courier New" w:cs="Courier New"/>
@@ -5843,6 +6266,7 @@
         </w:rPr>
         <w:t>(</w:t>
       </w:r>
+      <w:proofErr w:type="gramEnd"/>
       <w:r>
         <w:rPr>
           <w:rFonts w:ascii="Courier New" w:eastAsia="Times New Roman" w:hAnsi="Courier New" w:cs="Courier New"/>
@@ -6214,7 +6638,19 @@
           <w:szCs w:val="18"/>
           <w14:ligatures w14:val="none"/>
         </w:rPr>
-        <w:t xml:space="preserve"> (</w:t>
+        <w:t xml:space="preserve"> </w:t>
+      </w:r>
+      <w:proofErr w:type="gramStart"/>
+      <w:r>
+        <w:rPr>
+          <w:rFonts w:ascii="Courier New" w:eastAsia="Times New Roman" w:hAnsi="Courier New" w:cs="Courier New"/>
+          <w:color w:val="F8F8F2"/>
+          <w:kern w:val="0"/>
+          <w:sz w:val="18"/>
+          <w:szCs w:val="18"/>
+          <w14:ligatures w14:val="none"/>
+        </w:rPr>
+        <w:t>(</w:t>
       </w:r>
       <w:r>
         <w:rPr>
@@ -6240,6 +6676,7 @@
         <w:t>userId</w:t>
       </w:r>
       <w:proofErr w:type="spellEnd"/>
+      <w:proofErr w:type="gramEnd"/>
       <w:r>
         <w:rPr>
           <w:rFonts w:ascii="Courier New" w:eastAsia="Times New Roman" w:hAnsi="Courier New" w:cs="Courier New"/>
@@ -6286,7 +6723,19 @@
           <w:szCs w:val="18"/>
           <w14:ligatures w14:val="none"/>
         </w:rPr>
-        <w:t>pm.test.</w:t>
+        <w:t>pm.</w:t>
+      </w:r>
+      <w:proofErr w:type="gramStart"/>
+      <w:r>
+        <w:rPr>
+          <w:rFonts w:ascii="Courier New" w:eastAsia="Times New Roman" w:hAnsi="Courier New" w:cs="Courier New"/>
+          <w:color w:val="F8F8F2"/>
+          <w:kern w:val="0"/>
+          <w:sz w:val="18"/>
+          <w:szCs w:val="18"/>
+          <w14:ligatures w14:val="none"/>
+        </w:rPr>
+        <w:t>test.</w:t>
       </w:r>
       <w:r>
         <w:rPr>
@@ -6300,6 +6749,7 @@
         <w:t>skip</w:t>
       </w:r>
       <w:proofErr w:type="spellEnd"/>
+      <w:proofErr w:type="gramEnd"/>
       <w:r>
         <w:rPr>
           <w:rFonts w:ascii="Courier New" w:eastAsia="Times New Roman" w:hAnsi="Courier New" w:cs="Courier New"/>
@@ -6518,6 +6968,7 @@
         <w:t xml:space="preserve">    </w:t>
       </w:r>
       <w:proofErr w:type="spellStart"/>
+      <w:proofErr w:type="gramStart"/>
       <w:r>
         <w:rPr>
           <w:rFonts w:ascii="Courier New" w:eastAsia="Times New Roman" w:hAnsi="Courier New" w:cs="Courier New"/>
@@ -6541,6 +6992,7 @@
         <w:t>sendRequest</w:t>
       </w:r>
       <w:proofErr w:type="spellEnd"/>
+      <w:proofErr w:type="gramEnd"/>
       <w:r>
         <w:rPr>
           <w:rFonts w:ascii="Courier New" w:eastAsia="Times New Roman" w:hAnsi="Courier New" w:cs="Courier New"/>
@@ -6578,6 +7030,7 @@
         <w:t xml:space="preserve">        url: </w:t>
       </w:r>
       <w:proofErr w:type="spellStart"/>
+      <w:proofErr w:type="gramStart"/>
       <w:r>
         <w:rPr>
           <w:rFonts w:ascii="Courier New" w:eastAsia="Times New Roman" w:hAnsi="Courier New" w:cs="Courier New"/>
@@ -6601,6 +7054,7 @@
         <w:t>toString</w:t>
       </w:r>
       <w:proofErr w:type="spellEnd"/>
+      <w:proofErr w:type="gramEnd"/>
       <w:r>
         <w:rPr>
           <w:rFonts w:ascii="Courier New" w:eastAsia="Times New Roman" w:hAnsi="Courier New" w:cs="Courier New"/>
@@ -6685,16 +7139,41 @@
         <w:t xml:space="preserve">        header: </w:t>
       </w:r>
       <w:proofErr w:type="spellStart"/>
-      <w:r>
-        <w:rPr>
-          <w:rFonts w:ascii="Courier New" w:eastAsia="Times New Roman" w:hAnsi="Courier New" w:cs="Courier New"/>
-          <w:color w:val="F8F8F2"/>
-          <w:kern w:val="0"/>
-          <w:sz w:val="18"/>
-          <w:szCs w:val="18"/>
-          <w14:ligatures w14:val="none"/>
-        </w:rPr>
-        <w:t>pm.request.headers.</w:t>
+      <w:proofErr w:type="gramStart"/>
+      <w:r>
+        <w:rPr>
+          <w:rFonts w:ascii="Courier New" w:eastAsia="Times New Roman" w:hAnsi="Courier New" w:cs="Courier New"/>
+          <w:color w:val="F8F8F2"/>
+          <w:kern w:val="0"/>
+          <w:sz w:val="18"/>
+          <w:szCs w:val="18"/>
+          <w14:ligatures w14:val="none"/>
+        </w:rPr>
+        <w:t>pm.request</w:t>
+      </w:r>
+      <w:proofErr w:type="gramEnd"/>
+      <w:r>
+        <w:rPr>
+          <w:rFonts w:ascii="Courier New" w:eastAsia="Times New Roman" w:hAnsi="Courier New" w:cs="Courier New"/>
+          <w:color w:val="F8F8F2"/>
+          <w:kern w:val="0"/>
+          <w:sz w:val="18"/>
+          <w:szCs w:val="18"/>
+          <w14:ligatures w14:val="none"/>
+        </w:rPr>
+        <w:t>.</w:t>
+      </w:r>
+      <w:proofErr w:type="gramStart"/>
+      <w:r>
+        <w:rPr>
+          <w:rFonts w:ascii="Courier New" w:eastAsia="Times New Roman" w:hAnsi="Courier New" w:cs="Courier New"/>
+          <w:color w:val="F8F8F2"/>
+          <w:kern w:val="0"/>
+          <w:sz w:val="18"/>
+          <w:szCs w:val="18"/>
+          <w14:ligatures w14:val="none"/>
+        </w:rPr>
+        <w:t>headers.</w:t>
       </w:r>
       <w:r>
         <w:rPr>
@@ -6708,6 +7187,7 @@
         <w:t>toObject</w:t>
       </w:r>
       <w:proofErr w:type="spellEnd"/>
+      <w:proofErr w:type="gramEnd"/>
       <w:r>
         <w:rPr>
           <w:rFonts w:ascii="Courier New" w:eastAsia="Times New Roman" w:hAnsi="Courier New" w:cs="Courier New"/>
@@ -6745,16 +7225,41 @@
         <w:t xml:space="preserve">        body: </w:t>
       </w:r>
       <w:proofErr w:type="spellStart"/>
-      <w:r>
-        <w:rPr>
-          <w:rFonts w:ascii="Courier New" w:eastAsia="Times New Roman" w:hAnsi="Courier New" w:cs="Courier New"/>
-          <w:color w:val="F8F8F2"/>
-          <w:kern w:val="0"/>
-          <w:sz w:val="18"/>
-          <w:szCs w:val="18"/>
-          <w14:ligatures w14:val="none"/>
-        </w:rPr>
-        <w:t>pm.request.body</w:t>
+      <w:proofErr w:type="gramStart"/>
+      <w:r>
+        <w:rPr>
+          <w:rFonts w:ascii="Courier New" w:eastAsia="Times New Roman" w:hAnsi="Courier New" w:cs="Courier New"/>
+          <w:color w:val="F8F8F2"/>
+          <w:kern w:val="0"/>
+          <w:sz w:val="18"/>
+          <w:szCs w:val="18"/>
+          <w14:ligatures w14:val="none"/>
+        </w:rPr>
+        <w:t>pm.request</w:t>
+      </w:r>
+      <w:proofErr w:type="gramEnd"/>
+      <w:r>
+        <w:rPr>
+          <w:rFonts w:ascii="Courier New" w:eastAsia="Times New Roman" w:hAnsi="Courier New" w:cs="Courier New"/>
+          <w:color w:val="F8F8F2"/>
+          <w:kern w:val="0"/>
+          <w:sz w:val="18"/>
+          <w:szCs w:val="18"/>
+          <w14:ligatures w14:val="none"/>
+        </w:rPr>
+        <w:t>.</w:t>
+      </w:r>
+      <w:proofErr w:type="gramStart"/>
+      <w:r>
+        <w:rPr>
+          <w:rFonts w:ascii="Courier New" w:eastAsia="Times New Roman" w:hAnsi="Courier New" w:cs="Courier New"/>
+          <w:color w:val="F8F8F2"/>
+          <w:kern w:val="0"/>
+          <w:sz w:val="18"/>
+          <w:szCs w:val="18"/>
+          <w14:ligatures w14:val="none"/>
+        </w:rPr>
+        <w:t>body</w:t>
       </w:r>
       <w:proofErr w:type="spellEnd"/>
       <w:r>
@@ -6779,6 +7284,7 @@
         </w:rPr>
         <w:t>?</w:t>
       </w:r>
+      <w:proofErr w:type="gramEnd"/>
       <w:r>
         <w:rPr>
           <w:rFonts w:ascii="Courier New" w:eastAsia="Times New Roman" w:hAnsi="Courier New" w:cs="Courier New"/>
@@ -6791,16 +7297,41 @@
         <w:t xml:space="preserve"> </w:t>
       </w:r>
       <w:proofErr w:type="spellStart"/>
-      <w:r>
-        <w:rPr>
-          <w:rFonts w:ascii="Courier New" w:eastAsia="Times New Roman" w:hAnsi="Courier New" w:cs="Courier New"/>
-          <w:color w:val="F8F8F2"/>
-          <w:kern w:val="0"/>
-          <w:sz w:val="18"/>
-          <w:szCs w:val="18"/>
-          <w14:ligatures w14:val="none"/>
-        </w:rPr>
-        <w:t>pm.request.body.</w:t>
+      <w:proofErr w:type="gramStart"/>
+      <w:r>
+        <w:rPr>
+          <w:rFonts w:ascii="Courier New" w:eastAsia="Times New Roman" w:hAnsi="Courier New" w:cs="Courier New"/>
+          <w:color w:val="F8F8F2"/>
+          <w:kern w:val="0"/>
+          <w:sz w:val="18"/>
+          <w:szCs w:val="18"/>
+          <w14:ligatures w14:val="none"/>
+        </w:rPr>
+        <w:t>pm.request</w:t>
+      </w:r>
+      <w:proofErr w:type="gramEnd"/>
+      <w:r>
+        <w:rPr>
+          <w:rFonts w:ascii="Courier New" w:eastAsia="Times New Roman" w:hAnsi="Courier New" w:cs="Courier New"/>
+          <w:color w:val="F8F8F2"/>
+          <w:kern w:val="0"/>
+          <w:sz w:val="18"/>
+          <w:szCs w:val="18"/>
+          <w14:ligatures w14:val="none"/>
+        </w:rPr>
+        <w:t>.</w:t>
+      </w:r>
+      <w:proofErr w:type="gramStart"/>
+      <w:r>
+        <w:rPr>
+          <w:rFonts w:ascii="Courier New" w:eastAsia="Times New Roman" w:hAnsi="Courier New" w:cs="Courier New"/>
+          <w:color w:val="F8F8F2"/>
+          <w:kern w:val="0"/>
+          <w:sz w:val="18"/>
+          <w:szCs w:val="18"/>
+          <w14:ligatures w14:val="none"/>
+        </w:rPr>
+        <w:t>body.</w:t>
       </w:r>
       <w:r>
         <w:rPr>
@@ -6814,16 +7345,29 @@
         <w:t>toString</w:t>
       </w:r>
       <w:proofErr w:type="spellEnd"/>
-      <w:r>
-        <w:rPr>
-          <w:rFonts w:ascii="Courier New" w:eastAsia="Times New Roman" w:hAnsi="Courier New" w:cs="Courier New"/>
-          <w:color w:val="F8F8F2"/>
-          <w:kern w:val="0"/>
-          <w:sz w:val="18"/>
-          <w:szCs w:val="18"/>
-          <w14:ligatures w14:val="none"/>
-        </w:rPr>
-        <w:t xml:space="preserve">() </w:t>
+      <w:proofErr w:type="gramEnd"/>
+      <w:r>
+        <w:rPr>
+          <w:rFonts w:ascii="Courier New" w:eastAsia="Times New Roman" w:hAnsi="Courier New" w:cs="Courier New"/>
+          <w:color w:val="F8F8F2"/>
+          <w:kern w:val="0"/>
+          <w:sz w:val="18"/>
+          <w:szCs w:val="18"/>
+          <w14:ligatures w14:val="none"/>
+        </w:rPr>
+        <w:t>(</w:t>
+      </w:r>
+      <w:proofErr w:type="gramStart"/>
+      <w:r>
+        <w:rPr>
+          <w:rFonts w:ascii="Courier New" w:eastAsia="Times New Roman" w:hAnsi="Courier New" w:cs="Courier New"/>
+          <w:color w:val="F8F8F2"/>
+          <w:kern w:val="0"/>
+          <w:sz w:val="18"/>
+          <w:szCs w:val="18"/>
+          <w14:ligatures w14:val="none"/>
+        </w:rPr>
+        <w:t xml:space="preserve">) </w:t>
       </w:r>
       <w:r>
         <w:rPr>
@@ -6836,6 +7380,7 @@
         </w:rPr>
         <w:t>:</w:t>
       </w:r>
+      <w:proofErr w:type="gramEnd"/>
       <w:r>
         <w:rPr>
           <w:rFonts w:ascii="Courier New" w:eastAsia="Times New Roman" w:hAnsi="Courier New" w:cs="Courier New"/>
@@ -6992,6 +7537,7 @@
         </w:rPr>
         <w:t>pm.</w:t>
       </w:r>
+      <w:proofErr w:type="gramStart"/>
       <w:r>
         <w:rPr>
           <w:rFonts w:ascii="Courier New" w:eastAsia="Times New Roman" w:hAnsi="Courier New" w:cs="Courier New"/>
@@ -7015,6 +7561,7 @@
         </w:rPr>
         <w:t>(</w:t>
       </w:r>
+      <w:proofErr w:type="gramEnd"/>
       <w:r>
         <w:rPr>
           <w:rFonts w:ascii="Courier New" w:eastAsia="Times New Roman" w:hAnsi="Courier New" w:cs="Courier New"/>
@@ -7158,6 +7705,7 @@
         <w:t xml:space="preserve">                </w:t>
       </w:r>
       <w:proofErr w:type="spellStart"/>
+      <w:proofErr w:type="gramStart"/>
       <w:r>
         <w:rPr>
           <w:rFonts w:ascii="Courier New" w:eastAsia="Times New Roman" w:hAnsi="Courier New" w:cs="Courier New"/>
@@ -7181,6 +7729,7 @@
         <w:t>expect</w:t>
       </w:r>
       <w:proofErr w:type="spellEnd"/>
+      <w:proofErr w:type="gramEnd"/>
       <w:r>
         <w:rPr>
           <w:rFonts w:ascii="Courier New" w:eastAsia="Times New Roman" w:hAnsi="Courier New" w:cs="Courier New"/>
@@ -7193,6 +7742,7 @@
         <w:t>(</w:t>
       </w:r>
       <w:proofErr w:type="spellStart"/>
+      <w:proofErr w:type="gramStart"/>
       <w:r>
         <w:rPr>
           <w:rFonts w:ascii="Courier New" w:eastAsia="Times New Roman" w:hAnsi="Courier New" w:cs="Courier New"/>
@@ -7240,6 +7790,7 @@
         <w:t>eql</w:t>
       </w:r>
       <w:proofErr w:type="spellEnd"/>
+      <w:proofErr w:type="gramEnd"/>
       <w:r>
         <w:rPr>
           <w:rFonts w:ascii="Courier New" w:eastAsia="Times New Roman" w:hAnsi="Courier New" w:cs="Courier New"/>
@@ -7346,6 +7897,7 @@
         <w:t xml:space="preserve">                </w:t>
       </w:r>
       <w:proofErr w:type="spellStart"/>
+      <w:proofErr w:type="gramStart"/>
       <w:r>
         <w:rPr>
           <w:rFonts w:ascii="Courier New" w:eastAsia="Times New Roman" w:hAnsi="Courier New" w:cs="Courier New"/>
@@ -7369,6 +7921,7 @@
         <w:t>expect</w:t>
       </w:r>
       <w:proofErr w:type="spellEnd"/>
+      <w:proofErr w:type="gramEnd"/>
       <w:r>
         <w:rPr>
           <w:rFonts w:ascii="Courier New" w:eastAsia="Times New Roman" w:hAnsi="Courier New" w:cs="Courier New"/>
@@ -7381,6 +7934,7 @@
         <w:t>(</w:t>
       </w:r>
       <w:proofErr w:type="spellStart"/>
+      <w:proofErr w:type="gramStart"/>
       <w:r>
         <w:rPr>
           <w:rFonts w:ascii="Courier New" w:eastAsia="Times New Roman" w:hAnsi="Courier New" w:cs="Courier New"/>
@@ -7428,6 +7982,7 @@
         <w:t>eql</w:t>
       </w:r>
       <w:proofErr w:type="spellEnd"/>
+      <w:proofErr w:type="gramEnd"/>
       <w:r>
         <w:rPr>
           <w:rFonts w:ascii="Courier New" w:eastAsia="Times New Roman" w:hAnsi="Courier New" w:cs="Courier New"/>
@@ -7570,7 +8125,19 @@
           <w:szCs w:val="18"/>
           <w14:ligatures w14:val="none"/>
         </w:rPr>
-        <w:t xml:space="preserve"> (</w:t>
+        <w:t xml:space="preserve"> </w:t>
+      </w:r>
+      <w:proofErr w:type="gramStart"/>
+      <w:r>
+        <w:rPr>
+          <w:rFonts w:ascii="Courier New" w:eastAsia="Times New Roman" w:hAnsi="Courier New" w:cs="Courier New"/>
+          <w:color w:val="F8F8F2"/>
+          <w:kern w:val="0"/>
+          <w:sz w:val="18"/>
+          <w:szCs w:val="18"/>
+          <w14:ligatures w14:val="none"/>
+        </w:rPr>
+        <w:t>(</w:t>
       </w:r>
       <w:r>
         <w:rPr>
@@ -7596,6 +8163,7 @@
         <w:t>isJSONPlaceholder</w:t>
       </w:r>
       <w:proofErr w:type="spellEnd"/>
+      <w:proofErr w:type="gramEnd"/>
       <w:r>
         <w:rPr>
           <w:rFonts w:ascii="Courier New" w:eastAsia="Times New Roman" w:hAnsi="Courier New" w:cs="Courier New"/>
@@ -7644,6 +8212,7 @@
         </w:rPr>
         <w:t>pm.</w:t>
       </w:r>
+      <w:proofErr w:type="gramStart"/>
       <w:r>
         <w:rPr>
           <w:rFonts w:ascii="Courier New" w:eastAsia="Times New Roman" w:hAnsi="Courier New" w:cs="Courier New"/>
@@ -7667,6 +8236,7 @@
         </w:rPr>
         <w:t>(</w:t>
       </w:r>
+      <w:proofErr w:type="gramEnd"/>
       <w:r>
         <w:rPr>
           <w:rFonts w:ascii="Courier New" w:eastAsia="Times New Roman" w:hAnsi="Courier New" w:cs="Courier New"/>
@@ -7856,6 +8426,7 @@
         <w:t xml:space="preserve"> </w:t>
       </w:r>
       <w:proofErr w:type="spellStart"/>
+      <w:proofErr w:type="gramStart"/>
       <w:r>
         <w:rPr>
           <w:rFonts w:ascii="Courier New" w:eastAsia="Times New Roman" w:hAnsi="Courier New" w:cs="Courier New"/>
@@ -7879,6 +8450,7 @@
         <w:t>json</w:t>
       </w:r>
       <w:proofErr w:type="spellEnd"/>
+      <w:proofErr w:type="gramEnd"/>
       <w:r>
         <w:rPr>
           <w:rFonts w:ascii="Courier New" w:eastAsia="Times New Roman" w:hAnsi="Courier New" w:cs="Courier New"/>
@@ -7917,6 +8489,7 @@
         <w:t xml:space="preserve">                    </w:t>
       </w:r>
       <w:proofErr w:type="spellStart"/>
+      <w:proofErr w:type="gramStart"/>
       <w:r>
         <w:rPr>
           <w:rFonts w:ascii="Courier New" w:eastAsia="Times New Roman" w:hAnsi="Courier New" w:cs="Courier New"/>
@@ -7940,6 +8513,7 @@
         <w:t>expect</w:t>
       </w:r>
       <w:proofErr w:type="spellEnd"/>
+      <w:proofErr w:type="gramEnd"/>
       <w:r>
         <w:rPr>
           <w:rFonts w:ascii="Courier New" w:eastAsia="Times New Roman" w:hAnsi="Courier New" w:cs="Courier New"/>
@@ -8022,6 +8596,7 @@
         <w:t>).</w:t>
       </w:r>
       <w:proofErr w:type="spellStart"/>
+      <w:proofErr w:type="gramStart"/>
       <w:r>
         <w:rPr>
           <w:rFonts w:ascii="Courier New" w:eastAsia="Times New Roman" w:hAnsi="Courier New" w:cs="Courier New"/>
@@ -8034,6 +8609,7 @@
         <w:t>to.exist</w:t>
       </w:r>
       <w:proofErr w:type="spellEnd"/>
+      <w:proofErr w:type="gramEnd"/>
       <w:r>
         <w:rPr>
           <w:rFonts w:ascii="Courier New" w:eastAsia="Times New Roman" w:hAnsi="Courier New" w:cs="Courier New"/>
@@ -8118,17 +8694,31 @@
         <w:t xml:space="preserve">                    </w:t>
       </w:r>
       <w:proofErr w:type="spellStart"/>
-      <w:r>
-        <w:rPr>
-          <w:rFonts w:ascii="Courier New" w:eastAsia="Times New Roman" w:hAnsi="Courier New" w:cs="Courier New"/>
-          <w:color w:val="F8F8F2"/>
-          <w:kern w:val="0"/>
-          <w:sz w:val="18"/>
-          <w:szCs w:val="18"/>
-          <w14:ligatures w14:val="none"/>
-        </w:rPr>
-        <w:t>pm.expect.</w:t>
-      </w:r>
+      <w:proofErr w:type="gramStart"/>
+      <w:r>
+        <w:rPr>
+          <w:rFonts w:ascii="Courier New" w:eastAsia="Times New Roman" w:hAnsi="Courier New" w:cs="Courier New"/>
+          <w:color w:val="F8F8F2"/>
+          <w:kern w:val="0"/>
+          <w:sz w:val="18"/>
+          <w:szCs w:val="18"/>
+          <w14:ligatures w14:val="none"/>
+        </w:rPr>
+        <w:t>pm.expect</w:t>
+      </w:r>
+      <w:proofErr w:type="gramEnd"/>
+      <w:r>
+        <w:rPr>
+          <w:rFonts w:ascii="Courier New" w:eastAsia="Times New Roman" w:hAnsi="Courier New" w:cs="Courier New"/>
+          <w:color w:val="F8F8F2"/>
+          <w:kern w:val="0"/>
+          <w:sz w:val="18"/>
+          <w:szCs w:val="18"/>
+          <w14:ligatures w14:val="none"/>
+        </w:rPr>
+        <w:t>.</w:t>
+      </w:r>
+      <w:proofErr w:type="gramStart"/>
       <w:r>
         <w:rPr>
           <w:rFonts w:ascii="Courier New" w:eastAsia="Times New Roman" w:hAnsi="Courier New" w:cs="Courier New"/>
@@ -8152,6 +8742,7 @@
         </w:rPr>
         <w:t>(</w:t>
       </w:r>
+      <w:proofErr w:type="gramEnd"/>
       <w:r>
         <w:rPr>
           <w:rFonts w:ascii="Courier New" w:eastAsia="Times New Roman" w:hAnsi="Courier New" w:cs="Courier New"/>
@@ -8511,6 +9102,7 @@
         </w:rPr>
         <w:t>pm.</w:t>
       </w:r>
+      <w:proofErr w:type="gramStart"/>
       <w:r>
         <w:rPr>
           <w:rFonts w:ascii="Courier New" w:eastAsia="Times New Roman" w:hAnsi="Courier New" w:cs="Courier New"/>
@@ -8534,6 +9126,7 @@
         </w:rPr>
         <w:t>(</w:t>
       </w:r>
+      <w:proofErr w:type="gramEnd"/>
       <w:r>
         <w:rPr>
           <w:rFonts w:ascii="Courier New" w:eastAsia="Times New Roman" w:hAnsi="Courier New" w:cs="Courier New"/>
@@ -8690,6 +9283,7 @@
         <w:t xml:space="preserve">    </w:t>
       </w:r>
       <w:proofErr w:type="spellStart"/>
+      <w:proofErr w:type="gramStart"/>
       <w:r>
         <w:rPr>
           <w:rFonts w:ascii="Courier New" w:eastAsia="Times New Roman" w:hAnsi="Courier New" w:cs="Courier New"/>
@@ -8713,6 +9307,7 @@
         <w:t>expect</w:t>
       </w:r>
       <w:proofErr w:type="spellEnd"/>
+      <w:proofErr w:type="gramEnd"/>
       <w:r>
         <w:rPr>
           <w:rFonts w:ascii="Courier New" w:eastAsia="Times New Roman" w:hAnsi="Courier New" w:cs="Courier New"/>
@@ -8725,18 +9320,32 @@
         <w:t>(</w:t>
       </w:r>
       <w:proofErr w:type="spellStart"/>
-      <w:r>
-        <w:rPr>
-          <w:rFonts w:ascii="Courier New" w:eastAsia="Times New Roman" w:hAnsi="Courier New" w:cs="Courier New"/>
-          <w:color w:val="F8F8F2"/>
-          <w:kern w:val="0"/>
-          <w:sz w:val="18"/>
-          <w:szCs w:val="18"/>
-          <w14:ligatures w14:val="none"/>
-        </w:rPr>
-        <w:t>pm.response.code</w:t>
+      <w:proofErr w:type="gramStart"/>
+      <w:r>
+        <w:rPr>
+          <w:rFonts w:ascii="Courier New" w:eastAsia="Times New Roman" w:hAnsi="Courier New" w:cs="Courier New"/>
+          <w:color w:val="F8F8F2"/>
+          <w:kern w:val="0"/>
+          <w:sz w:val="18"/>
+          <w:szCs w:val="18"/>
+          <w14:ligatures w14:val="none"/>
+        </w:rPr>
+        <w:t>pm.response</w:t>
+      </w:r>
+      <w:proofErr w:type="gramEnd"/>
+      <w:r>
+        <w:rPr>
+          <w:rFonts w:ascii="Courier New" w:eastAsia="Times New Roman" w:hAnsi="Courier New" w:cs="Courier New"/>
+          <w:color w:val="F8F8F2"/>
+          <w:kern w:val="0"/>
+          <w:sz w:val="18"/>
+          <w:szCs w:val="18"/>
+          <w14:ligatures w14:val="none"/>
+        </w:rPr>
+        <w:t>.code</w:t>
       </w:r>
       <w:proofErr w:type="spellEnd"/>
+      <w:proofErr w:type="gramStart"/>
       <w:r>
         <w:rPr>
           <w:rFonts w:ascii="Courier New" w:eastAsia="Times New Roman" w:hAnsi="Courier New" w:cs="Courier New"/>
@@ -8758,8 +9367,21 @@
           <w:szCs w:val="18"/>
           <w14:ligatures w14:val="none"/>
         </w:rPr>
-        <w:t>to.be.</w:t>
-      </w:r>
+        <w:t>to.be</w:t>
+      </w:r>
+      <w:proofErr w:type="gramEnd"/>
+      <w:r>
+        <w:rPr>
+          <w:rFonts w:ascii="Courier New" w:eastAsia="Times New Roman" w:hAnsi="Courier New" w:cs="Courier New"/>
+          <w:color w:val="F8F8F2"/>
+          <w:kern w:val="0"/>
+          <w:sz w:val="18"/>
+          <w:szCs w:val="18"/>
+          <w14:ligatures w14:val="none"/>
+        </w:rPr>
+        <w:t>.</w:t>
+      </w:r>
+      <w:proofErr w:type="gramStart"/>
       <w:r>
         <w:rPr>
           <w:rFonts w:ascii="Courier New" w:eastAsia="Times New Roman" w:hAnsi="Courier New" w:cs="Courier New"/>
@@ -8781,7 +9403,19 @@
           <w:szCs w:val="18"/>
           <w14:ligatures w14:val="none"/>
         </w:rPr>
-        <w:t>([</w:t>
+        <w:t>(</w:t>
+      </w:r>
+      <w:proofErr w:type="gramEnd"/>
+      <w:r>
+        <w:rPr>
+          <w:rFonts w:ascii="Courier New" w:eastAsia="Times New Roman" w:hAnsi="Courier New" w:cs="Courier New"/>
+          <w:color w:val="F8F8F2"/>
+          <w:kern w:val="0"/>
+          <w:sz w:val="18"/>
+          <w:szCs w:val="18"/>
+          <w14:ligatures w14:val="none"/>
+        </w:rPr>
+        <w:t>[</w:t>
       </w:r>
       <w:r>
         <w:rPr>
@@ -9219,6 +9853,9 @@
     <w:p/>
     <w:p>
       <w:r>
+        <w:rPr>
+          <w:noProof/>
+        </w:rPr>
         <w:lastRenderedPageBreak/>
         <w:drawing>
           <wp:inline distT="0" distB="0" distL="0" distR="0" wp14:anchorId="061636B4" wp14:editId="2A7D9013">
@@ -9261,30 +9898,22 @@
       <w:pPr>
         <w:pStyle w:val="Caption"/>
       </w:pPr>
+      <w:bookmarkStart w:id="6" w:name="_Toc208591609"/>
       <w:r>
         <w:t xml:space="preserve">Figure </w:t>
       </w:r>
-      <w:r>
-        <w:fldChar w:fldCharType="begin"/>
-      </w:r>
-      <w:r>
-        <w:instrText xml:space="preserve"> SEQ Figure \* ARABIC </w:instrText>
-      </w:r>
-      <w:r>
-        <w:fldChar w:fldCharType="separate"/>
-      </w:r>
-      <w:r>
-        <w:rPr>
-          <w:noProof/>
-        </w:rPr>
-        <w:t>3</w:t>
-      </w:r>
-      <w:r>
-        <w:fldChar w:fldCharType="end"/>
-      </w:r>
+      <w:fldSimple w:instr=" SEQ Figure \* ARABIC ">
+        <w:r>
+          <w:rPr>
+            <w:noProof/>
+          </w:rPr>
+          <w:t>3</w:t>
+        </w:r>
+      </w:fldSimple>
       <w:r>
         <w:t xml:space="preserve"> Functional Test Report</w:t>
       </w:r>
+      <w:bookmarkEnd w:id="6"/>
     </w:p>
     <w:tbl>
       <w:tblPr>
@@ -9391,6 +10020,9 @@
         <w:jc w:val="center"/>
       </w:pPr>
       <w:r>
+        <w:rPr>
+          <w:noProof/>
+        </w:rPr>
         <w:drawing>
           <wp:inline distT="0" distB="0" distL="0" distR="0" wp14:anchorId="77A88044" wp14:editId="3D56D64B">
             <wp:extent cx="5943600" cy="3157220"/>
@@ -9432,33 +10064,31 @@
       <w:pPr>
         <w:pStyle w:val="Caption"/>
       </w:pPr>
+      <w:bookmarkStart w:id="7" w:name="_Toc208591610"/>
       <w:r>
         <w:t xml:space="preserve">Figure </w:t>
       </w:r>
-      <w:r>
-        <w:fldChar w:fldCharType="begin"/>
-      </w:r>
-      <w:r>
-        <w:instrText xml:space="preserve"> SEQ Figure \* ARABIC </w:instrText>
-      </w:r>
-      <w:r>
-        <w:fldChar w:fldCharType="separate"/>
-      </w:r>
+      <w:fldSimple w:instr=" SEQ Figure \* ARABIC ">
+        <w:r>
+          <w:rPr>
+            <w:noProof/>
+          </w:rPr>
+          <w:t>4</w:t>
+        </w:r>
+      </w:fldSimple>
+      <w:r>
+        <w:t xml:space="preserve"> Performance Test report</w:t>
+      </w:r>
+      <w:bookmarkEnd w:id="7"/>
+      <w:r>
+        <w:t xml:space="preserve"> </w:t>
+      </w:r>
+    </w:p>
+    <w:p>
       <w:r>
         <w:rPr>
           <w:noProof/>
         </w:rPr>
-        <w:t>4</w:t>
-      </w:r>
-      <w:r>
-        <w:fldChar w:fldCharType="end"/>
-      </w:r>
-      <w:r>
-        <w:t xml:space="preserve"> Performance Test report </w:t>
-      </w:r>
-    </w:p>
-    <w:p>
-      <w:r>
         <w:lastRenderedPageBreak/>
         <w:drawing>
           <wp:inline distT="0" distB="0" distL="0" distR="0" wp14:anchorId="2CC03D62" wp14:editId="7BE3C972">
@@ -9501,40 +10131,32 @@
       <w:pPr>
         <w:pStyle w:val="Caption"/>
       </w:pPr>
+      <w:bookmarkStart w:id="8" w:name="_Toc208591611"/>
       <w:r>
         <w:t xml:space="preserve">Figure </w:t>
       </w:r>
-      <w:r>
-        <w:fldChar w:fldCharType="begin"/>
-      </w:r>
-      <w:r>
-        <w:instrText xml:space="preserve"> SEQ Figure \* ARABIC </w:instrText>
-      </w:r>
-      <w:r>
-        <w:fldChar w:fldCharType="separate"/>
-      </w:r>
-      <w:r>
-        <w:rPr>
-          <w:noProof/>
-        </w:rPr>
-        <w:t>5</w:t>
-      </w:r>
-      <w:r>
-        <w:fldChar w:fldCharType="end"/>
-      </w:r>
+      <w:fldSimple w:instr=" SEQ Figure \* ARABIC ">
+        <w:r>
+          <w:rPr>
+            <w:noProof/>
+          </w:rPr>
+          <w:t>5</w:t>
+        </w:r>
+      </w:fldSimple>
       <w:r>
         <w:t xml:space="preserve"> Performance Testing Errors summary</w:t>
       </w:r>
+      <w:bookmarkEnd w:id="8"/>
     </w:p>
     <w:p>
       <w:pPr>
         <w:pStyle w:val="Heading1"/>
       </w:pPr>
-      <w:bookmarkStart w:id="4" w:name="_Toc208590396"/>
+      <w:bookmarkStart w:id="9" w:name="_Toc208591619"/>
       <w:r>
         <w:t>NOTES</w:t>
       </w:r>
-      <w:bookmarkEnd w:id="4"/>
+      <w:bookmarkEnd w:id="9"/>
     </w:p>
     <w:p>
       <w:pPr>
@@ -9603,6 +10225,388 @@
           <w:iCs/>
         </w:rPr>
         <w:t>This is normal because the service is simulated and not persistent.</w:t>
+      </w:r>
+    </w:p>
+    <w:p/>
+    <w:p/>
+    <w:p/>
+    <w:p/>
+    <w:p/>
+    <w:p/>
+    <w:p/>
+    <w:p>
+      <w:pPr>
+        <w:pStyle w:val="Heading1"/>
+      </w:pPr>
+      <w:bookmarkStart w:id="10" w:name="_Toc208591620"/>
+      <w:proofErr w:type="spellStart"/>
+      <w:r>
+        <w:lastRenderedPageBreak/>
+        <w:t>Popis</w:t>
+      </w:r>
+      <w:proofErr w:type="spellEnd"/>
+      <w:r>
+        <w:t xml:space="preserve"> </w:t>
+      </w:r>
+      <w:proofErr w:type="spellStart"/>
+      <w:r>
+        <w:t>priloga</w:t>
+      </w:r>
+      <w:bookmarkEnd w:id="10"/>
+      <w:proofErr w:type="spellEnd"/>
+    </w:p>
+    <w:p>
+      <w:pPr>
+        <w:pStyle w:val="TableofFigures"/>
+        <w:tabs>
+          <w:tab w:val="right" w:leader="dot" w:pos="9394"/>
+        </w:tabs>
+        <w:rPr>
+          <w:noProof/>
+        </w:rPr>
+      </w:pPr>
+      <w:r>
+        <w:fldChar w:fldCharType="begin"/>
+      </w:r>
+      <w:r>
+        <w:instrText xml:space="preserve"> TOC \h \z \c "Figure" </w:instrText>
+      </w:r>
+      <w:r>
+        <w:fldChar w:fldCharType="separate"/>
+      </w:r>
+      <w:hyperlink w:anchor="_Toc208591607" w:history="1">
+        <w:r>
+          <w:rPr>
+            <w:rStyle w:val="Hyperlink"/>
+            <w:noProof/>
+          </w:rPr>
+          <w:t>Figure 1 All variables</w:t>
+        </w:r>
+        <w:r>
+          <w:rPr>
+            <w:noProof/>
+            <w:webHidden/>
+          </w:rPr>
+          <w:tab/>
+        </w:r>
+        <w:r>
+          <w:rPr>
+            <w:noProof/>
+            <w:webHidden/>
+          </w:rPr>
+          <w:fldChar w:fldCharType="begin"/>
+        </w:r>
+        <w:r>
+          <w:rPr>
+            <w:noProof/>
+            <w:webHidden/>
+          </w:rPr>
+          <w:instrText xml:space="preserve"> PAGEREF _Toc208591607 \h </w:instrText>
+        </w:r>
+        <w:r>
+          <w:rPr>
+            <w:noProof/>
+            <w:webHidden/>
+          </w:rPr>
+        </w:r>
+        <w:r>
+          <w:rPr>
+            <w:noProof/>
+            <w:webHidden/>
+          </w:rPr>
+          <w:fldChar w:fldCharType="separate"/>
+        </w:r>
+        <w:r>
+          <w:rPr>
+            <w:noProof/>
+            <w:webHidden/>
+          </w:rPr>
+          <w:t>2</w:t>
+        </w:r>
+        <w:r>
+          <w:rPr>
+            <w:noProof/>
+            <w:webHidden/>
+          </w:rPr>
+          <w:fldChar w:fldCharType="end"/>
+        </w:r>
+      </w:hyperlink>
+    </w:p>
+    <w:p>
+      <w:pPr>
+        <w:pStyle w:val="TableofFigures"/>
+        <w:tabs>
+          <w:tab w:val="right" w:leader="dot" w:pos="9394"/>
+        </w:tabs>
+        <w:rPr>
+          <w:noProof/>
+        </w:rPr>
+      </w:pPr>
+      <w:hyperlink w:anchor="_Toc208591608" w:history="1">
+        <w:r>
+          <w:rPr>
+            <w:rStyle w:val="Hyperlink"/>
+            <w:noProof/>
+          </w:rPr>
+          <w:t>Figure 2 Example of a request and response</w:t>
+        </w:r>
+        <w:r>
+          <w:rPr>
+            <w:noProof/>
+            <w:webHidden/>
+          </w:rPr>
+          <w:tab/>
+        </w:r>
+        <w:r>
+          <w:rPr>
+            <w:noProof/>
+            <w:webHidden/>
+          </w:rPr>
+          <w:fldChar w:fldCharType="begin"/>
+        </w:r>
+        <w:r>
+          <w:rPr>
+            <w:noProof/>
+            <w:webHidden/>
+          </w:rPr>
+          <w:instrText xml:space="preserve"> PAGEREF _Toc208591608 \h </w:instrText>
+        </w:r>
+        <w:r>
+          <w:rPr>
+            <w:noProof/>
+            <w:webHidden/>
+          </w:rPr>
+        </w:r>
+        <w:r>
+          <w:rPr>
+            <w:noProof/>
+            <w:webHidden/>
+          </w:rPr>
+          <w:fldChar w:fldCharType="separate"/>
+        </w:r>
+        <w:r>
+          <w:rPr>
+            <w:noProof/>
+            <w:webHidden/>
+          </w:rPr>
+          <w:t>3</w:t>
+        </w:r>
+        <w:r>
+          <w:rPr>
+            <w:noProof/>
+            <w:webHidden/>
+          </w:rPr>
+          <w:fldChar w:fldCharType="end"/>
+        </w:r>
+      </w:hyperlink>
+    </w:p>
+    <w:p>
+      <w:pPr>
+        <w:pStyle w:val="TableofFigures"/>
+        <w:tabs>
+          <w:tab w:val="right" w:leader="dot" w:pos="9394"/>
+        </w:tabs>
+        <w:rPr>
+          <w:noProof/>
+        </w:rPr>
+      </w:pPr>
+      <w:hyperlink w:anchor="_Toc208591609" w:history="1">
+        <w:r>
+          <w:rPr>
+            <w:rStyle w:val="Hyperlink"/>
+            <w:noProof/>
+          </w:rPr>
+          <w:t>Figure 3 Functional Test Report</w:t>
+        </w:r>
+        <w:r>
+          <w:rPr>
+            <w:noProof/>
+            <w:webHidden/>
+          </w:rPr>
+          <w:tab/>
+        </w:r>
+        <w:r>
+          <w:rPr>
+            <w:noProof/>
+            <w:webHidden/>
+          </w:rPr>
+          <w:fldChar w:fldCharType="begin"/>
+        </w:r>
+        <w:r>
+          <w:rPr>
+            <w:noProof/>
+            <w:webHidden/>
+          </w:rPr>
+          <w:instrText xml:space="preserve"> PAGEREF _Toc208591609 \h </w:instrText>
+        </w:r>
+        <w:r>
+          <w:rPr>
+            <w:noProof/>
+            <w:webHidden/>
+          </w:rPr>
+        </w:r>
+        <w:r>
+          <w:rPr>
+            <w:noProof/>
+            <w:webHidden/>
+          </w:rPr>
+          <w:fldChar w:fldCharType="separate"/>
+        </w:r>
+        <w:r>
+          <w:rPr>
+            <w:noProof/>
+            <w:webHidden/>
+          </w:rPr>
+          <w:t>7</w:t>
+        </w:r>
+        <w:r>
+          <w:rPr>
+            <w:noProof/>
+            <w:webHidden/>
+          </w:rPr>
+          <w:fldChar w:fldCharType="end"/>
+        </w:r>
+      </w:hyperlink>
+    </w:p>
+    <w:p>
+      <w:pPr>
+        <w:pStyle w:val="TableofFigures"/>
+        <w:tabs>
+          <w:tab w:val="right" w:leader="dot" w:pos="9394"/>
+        </w:tabs>
+        <w:rPr>
+          <w:noProof/>
+        </w:rPr>
+      </w:pPr>
+      <w:hyperlink w:anchor="_Toc208591610" w:history="1">
+        <w:r>
+          <w:rPr>
+            <w:rStyle w:val="Hyperlink"/>
+            <w:noProof/>
+          </w:rPr>
+          <w:t>Figure 4 Performance Test report</w:t>
+        </w:r>
+        <w:r>
+          <w:rPr>
+            <w:noProof/>
+            <w:webHidden/>
+          </w:rPr>
+          <w:tab/>
+        </w:r>
+        <w:r>
+          <w:rPr>
+            <w:noProof/>
+            <w:webHidden/>
+          </w:rPr>
+          <w:fldChar w:fldCharType="begin"/>
+        </w:r>
+        <w:r>
+          <w:rPr>
+            <w:noProof/>
+            <w:webHidden/>
+          </w:rPr>
+          <w:instrText xml:space="preserve"> PAGEREF _Toc208591610 \h </w:instrText>
+        </w:r>
+        <w:r>
+          <w:rPr>
+            <w:noProof/>
+            <w:webHidden/>
+          </w:rPr>
+        </w:r>
+        <w:r>
+          <w:rPr>
+            <w:noProof/>
+            <w:webHidden/>
+          </w:rPr>
+          <w:fldChar w:fldCharType="separate"/>
+        </w:r>
+        <w:r>
+          <w:rPr>
+            <w:noProof/>
+            <w:webHidden/>
+          </w:rPr>
+          <w:t>7</w:t>
+        </w:r>
+        <w:r>
+          <w:rPr>
+            <w:noProof/>
+            <w:webHidden/>
+          </w:rPr>
+          <w:fldChar w:fldCharType="end"/>
+        </w:r>
+      </w:hyperlink>
+    </w:p>
+    <w:p>
+      <w:pPr>
+        <w:pStyle w:val="TableofFigures"/>
+        <w:tabs>
+          <w:tab w:val="right" w:leader="dot" w:pos="9394"/>
+        </w:tabs>
+        <w:rPr>
+          <w:noProof/>
+        </w:rPr>
+      </w:pPr>
+      <w:hyperlink w:anchor="_Toc208591611" w:history="1">
+        <w:r>
+          <w:rPr>
+            <w:rStyle w:val="Hyperlink"/>
+            <w:noProof/>
+          </w:rPr>
+          <w:t>Figure 5 Performance Testing Errors summary</w:t>
+        </w:r>
+        <w:r>
+          <w:rPr>
+            <w:noProof/>
+            <w:webHidden/>
+          </w:rPr>
+          <w:tab/>
+        </w:r>
+        <w:r>
+          <w:rPr>
+            <w:noProof/>
+            <w:webHidden/>
+          </w:rPr>
+          <w:fldChar w:fldCharType="begin"/>
+        </w:r>
+        <w:r>
+          <w:rPr>
+            <w:noProof/>
+            <w:webHidden/>
+          </w:rPr>
+          <w:instrText xml:space="preserve"> PAGEREF _Toc208591611 \h </w:instrText>
+        </w:r>
+        <w:r>
+          <w:rPr>
+            <w:noProof/>
+            <w:webHidden/>
+          </w:rPr>
+        </w:r>
+        <w:r>
+          <w:rPr>
+            <w:noProof/>
+            <w:webHidden/>
+          </w:rPr>
+          <w:fldChar w:fldCharType="separate"/>
+        </w:r>
+        <w:r>
+          <w:rPr>
+            <w:noProof/>
+            <w:webHidden/>
+          </w:rPr>
+          <w:t>8</w:t>
+        </w:r>
+        <w:r>
+          <w:rPr>
+            <w:noProof/>
+            <w:webHidden/>
+          </w:rPr>
+          <w:fldChar w:fldCharType="end"/>
+        </w:r>
+      </w:hyperlink>
+    </w:p>
+    <w:p>
+      <w:r>
+        <w:fldChar w:fldCharType="end"/>
       </w:r>
     </w:p>
     <w:p/>
@@ -10357,6 +11361,7 @@
   <w:style w:type="character" w:default="1" w:styleId="DefaultParagraphFont">
     <w:name w:val="Default Paragraph Font"/>
     <w:uiPriority w:val="1"/>
+    <w:semiHidden/>
     <w:unhideWhenUsed/>
   </w:style>
   <w:style w:type="table" w:default="1" w:styleId="TableNormal">
@@ -10925,6 +11930,17 @@
     <w:uiPriority w:val="99"/>
     <w:rsid w:val="00B1165D"/>
   </w:style>
+  <w:style w:type="paragraph" w:styleId="TableofFigures">
+    <w:name w:val="table of figures"/>
+    <w:basedOn w:val="Normal"/>
+    <w:next w:val="Normal"/>
+    <w:uiPriority w:val="99"/>
+    <w:unhideWhenUsed/>
+    <w:rsid w:val="00592D30"/>
+    <w:pPr>
+      <w:spacing w:after="0"/>
+    </w:pPr>
+  </w:style>
 </w:styles>
 </file>
 
